--- a/milestones/DSC630_EdrisSafari_FinalProject_Milestone2.docx
+++ b/milestones/DSC630_EdrisSafari_FinalProject_Milestone2.docx
@@ -127,7 +127,7 @@
         <w:t xml:space="preserve"> Direct Marketing</w:t>
       </w:r>
     </w:p>
-    <w:p w14:noSpellErr="1">
+    <w:p>
       <w:pPr>
         <w:pStyle w:val="ListParagraph"/>
         <w:numPr>
@@ -249,34 +249,7 @@
           <w:sz w:val="22"/>
           <w:szCs w:val="22"/>
         </w:rPr>
-        <w:t xml:space="preserve">Direct Mailer – want to see customer spending on </w:t>
-      </w:r>
-      <w:r>
-        <w:rPr>
-          <w:rFonts w:ascii="Times New Roman" w:hAnsi="Times New Roman" w:cs="Times New Roman"/>
-          <w:color w:val="FF0000"/>
-          <w:sz w:val="22"/>
-          <w:szCs w:val="22"/>
-        </w:rPr>
-        <w:t>catalogs</w:t>
-      </w:r>
-      <w:r>
-        <w:rPr>
-          <w:rFonts w:ascii="Times New Roman" w:hAnsi="Times New Roman" w:cs="Times New Roman"/>
-          <w:color w:val="FF0000"/>
-          <w:sz w:val="22"/>
-          <w:szCs w:val="22"/>
-        </w:rPr>
-        <w:t>.</w:t>
-      </w:r>
-      <w:r>
-        <w:rPr>
-          <w:rFonts w:ascii="Times New Roman" w:hAnsi="Times New Roman" w:cs="Times New Roman"/>
-          <w:color w:val="FF0000"/>
-          <w:sz w:val="22"/>
-          <w:szCs w:val="22"/>
-        </w:rPr>
-        <w:t xml:space="preserve"> </w:t>
+        <w:t xml:space="preserve">Direct Mailer – want to see customer spending on catalogs. </w:t>
       </w:r>
     </w:p>
     <w:p>
@@ -302,7 +275,7 @@
         <w:t>Set up the story</w:t>
       </w:r>
     </w:p>
-    <w:p w14:noSpellErr="1">
+    <w:p>
       <w:pPr>
         <w:pStyle w:val="ListParagraph"/>
         <w:numPr>
@@ -362,7 +335,7 @@
         <w:t>Should we send catalogs to those that only have high purchase</w:t>
       </w:r>
     </w:p>
-    <w:p w14:noSpellErr="1">
+    <w:p>
       <w:pPr>
         <w:pStyle w:val="ListParagraph"/>
         <w:numPr>
@@ -413,7 +386,7 @@
         </w:rPr>
       </w:pPr>
     </w:p>
-    <w:p w14:noSpellErr="1">
+    <w:p>
       <w:pPr>
         <w:pStyle w:val="ListParagraph"/>
         <w:numPr>
@@ -464,7 +437,7 @@
         </w:rPr>
       </w:pPr>
     </w:p>
-    <w:p w14:noSpellErr="1">
+    <w:p>
       <w:pPr>
         <w:pStyle w:val="ListParagraph"/>
         <w:numPr>
@@ -492,7 +465,7 @@
         <w:t>Preliminary Requirement (summary of what is required to proceed, data required,</w:t>
       </w:r>
     </w:p>
-    <w:p w14:noSpellErr="1">
+    <w:p>
       <w:pPr>
         <w:autoSpaceDE w:val="0"/>
         <w:autoSpaceDN w:val="0"/>
@@ -525,7 +498,6 @@
         </w:numPr>
         <w:spacing w:line="240" w:lineRule="auto"/>
         <w:rPr>
-          <w:rFonts w:ascii="Times New Roman" w:hAnsi="Times New Roman" w:eastAsia="Times New Roman" w:cs="Times New Roman" w:asciiTheme="minorAscii" w:hAnsiTheme="minorAscii" w:eastAsiaTheme="minorAscii" w:cstheme="minorAscii"/>
           <w:sz w:val="22"/>
           <w:szCs w:val="22"/>
         </w:rPr>
@@ -537,28 +509,10 @@
           <w:sz w:val="22"/>
           <w:szCs w:val="22"/>
         </w:rPr>
-        <w:t xml:space="preserve">Data on how much has been spent by customers, </w:t>
-      </w:r>
-      <w:r>
-        <w:rPr>
-          <w:rFonts w:ascii="Times New Roman" w:hAnsi="Times New Roman" w:cs="Times New Roman"/>
-          <w:color w:val="FF0000"/>
-          <w:sz w:val="22"/>
-          <w:szCs w:val="22"/>
-        </w:rPr>
-        <w:t>demographics</w:t>
-      </w:r>
-      <w:r>
-        <w:rPr>
-          <w:rFonts w:ascii="Times New Roman" w:hAnsi="Times New Roman" w:cs="Times New Roman"/>
-          <w:color w:val="FF0000"/>
-          <w:sz w:val="22"/>
-          <w:szCs w:val="22"/>
-        </w:rPr>
-        <w:t xml:space="preserve"> of customers</w:t>
+        <w:t>Data on how much has been spent by customers, demographics of customers</w:t>
       </w:r>
     </w:p>
-    <w:p w14:noSpellErr="1">
+    <w:p>
       <w:pPr>
         <w:pStyle w:val="ListParagraph"/>
         <w:numPr>
@@ -600,7 +554,7 @@
         </w:rPr>
       </w:pPr>
     </w:p>
-    <w:p w14:noSpellErr="1">
+    <w:p>
       <w:pPr>
         <w:pStyle w:val="ListParagraph"/>
         <w:numPr>
@@ -642,7 +596,7 @@
         </w:rPr>
       </w:pPr>
     </w:p>
-    <w:p w14:noSpellErr="1">
+    <w:p>
       <w:pPr>
         <w:pStyle w:val="ListParagraph"/>
         <w:numPr>
@@ -684,7 +638,7 @@
         </w:rPr>
       </w:pPr>
     </w:p>
-    <w:p w14:noSpellErr="1">
+    <w:p>
       <w:pPr>
         <w:pStyle w:val="ListParagraph"/>
         <w:numPr>
@@ -726,7 +680,7 @@
         </w:rPr>
       </w:pPr>
     </w:p>
-    <w:p w14:noSpellErr="1">
+    <w:p>
       <w:pPr>
         <w:autoSpaceDE w:val="0"/>
         <w:autoSpaceDN w:val="0"/>
@@ -750,7 +704,7 @@
         <w:t>for this to work, do you have to build anything, initial work that would</w:t>
       </w:r>
     </w:p>
-    <w:p w14:noSpellErr="1">
+    <w:p>
       <w:pPr>
         <w:autoSpaceDE w:val="0"/>
         <w:autoSpaceDN w:val="0"/>
@@ -774,7 +728,7 @@
         <w:t>need to be done)</w:t>
       </w:r>
     </w:p>
-    <w:p w14:noSpellErr="1">
+    <w:p>
       <w:pPr>
         <w:pStyle w:val="ListParagraph"/>
         <w:numPr>
@@ -816,7 +770,7 @@
         </w:rPr>
       </w:pPr>
     </w:p>
-    <w:p w14:noSpellErr="1">
+    <w:p>
       <w:pPr>
         <w:pStyle w:val="ListParagraph"/>
         <w:numPr>
@@ -858,7 +812,7 @@
         </w:rPr>
       </w:pPr>
     </w:p>
-    <w:p w14:noSpellErr="1">
+    <w:p>
       <w:pPr>
         <w:pStyle w:val="ListParagraph"/>
         <w:numPr>
@@ -900,7 +854,7 @@
         </w:rPr>
       </w:pPr>
     </w:p>
-    <w:p w14:noSpellErr="1">
+    <w:p>
       <w:pPr>
         <w:pStyle w:val="ListParagraph"/>
         <w:numPr>
@@ -928,7 +882,7 @@
         <w:t>Execution and Management of Project</w:t>
       </w:r>
     </w:p>
-    <w:p w14:noSpellErr="1">
+    <w:p>
       <w:pPr>
         <w:pStyle w:val="ListParagraph"/>
         <w:numPr>
@@ -955,6 +909,15 @@
         </w:rPr>
         <w:t>Project Plan</w:t>
       </w:r>
+      <w:r>
+        <w:rPr>
+          <w:rFonts w:ascii="Times New Roman" w:hAnsi="Times New Roman" w:cs="Times New Roman"/>
+          <w:kern w:val="0"/>
+          <w:sz w:val="22"/>
+          <w:szCs w:val="22"/>
+        </w:rPr>
+        <w:t>- Conrad</w:t>
+      </w:r>
     </w:p>
     <w:p>
       <w:pPr>
@@ -970,7 +933,7 @@
         </w:rPr>
       </w:pPr>
     </w:p>
-    <w:p w14:noSpellErr="1">
+    <w:p>
       <w:pPr>
         <w:pStyle w:val="ListParagraph"/>
         <w:numPr>
@@ -997,6 +960,15 @@
         </w:rPr>
         <w:t>Project Risk</w:t>
       </w:r>
+      <w:r>
+        <w:rPr>
+          <w:rFonts w:ascii="Times New Roman" w:hAnsi="Times New Roman" w:cs="Times New Roman"/>
+          <w:kern w:val="0"/>
+          <w:sz w:val="22"/>
+          <w:szCs w:val="22"/>
+        </w:rPr>
+        <w:t>-Conrad</w:t>
+      </w:r>
     </w:p>
     <w:p>
       <w:pPr>
@@ -1203,12 +1175,12 @@
     <w:p/>
     <w:p/>
     <w:sectPr>
-      <w:headerReference w:type="default" r:id="rId9"/>
-      <w:headerReference w:type="first" r:id="rId10"/>
+      <w:headerReference w:type="default" r:id="rId12"/>
+      <w:headerReference w:type="first" r:id="rId13"/>
       <w:footnotePr>
         <w:pos w:val="beneathText"/>
       </w:footnotePr>
-      <w:pgSz w:w="12240" w:h="15840" w:orient="portrait"/>
+      <w:pgSz w:w="12240" w:h="15840"/>
       <w:pgMar w:top="1440" w:right="1440" w:bottom="1440" w:left="1440" w:header="720" w:footer="720" w:gutter="0"/>
       <w:cols w:space="720"/>
       <w:titlePg/>
@@ -1312,7 +1284,7 @@
       <w:rPr>
         <w:rStyle w:val="Strong"/>
       </w:rPr>
-      <w:ptab w:alignment="right" w:relativeTo="margin" w:leader="none"/>
+      <w:ptab w:relativeTo="margin" w:alignment="right" w:leader="none"/>
     </w:r>
     <w:r>
       <w:rPr>
@@ -1399,7 +1371,7 @@
       <w:rPr>
         <w:rStyle w:val="Strong"/>
       </w:rPr>
-      <w:ptab w:alignment="right" w:relativeTo="margin" w:leader="none"/>
+      <w:ptab w:relativeTo="margin" w:alignment="right" w:leader="none"/>
     </w:r>
     <w:r>
       <w:rPr>
@@ -1528,7 +1500,7 @@
         <w:ind w:left="1800" w:hanging="360"/>
       </w:pPr>
       <w:rPr>
-        <w:rFonts w:hint="default" w:ascii="Symbol" w:hAnsi="Symbol"/>
+        <w:rFonts w:ascii="Symbol" w:hAnsi="Symbol" w:hint="default"/>
       </w:rPr>
     </w:lvl>
   </w:abstractNum>
@@ -1549,7 +1521,7 @@
         <w:ind w:left="1440" w:hanging="360"/>
       </w:pPr>
       <w:rPr>
-        <w:rFonts w:hint="default" w:ascii="Symbol" w:hAnsi="Symbol"/>
+        <w:rFonts w:ascii="Symbol" w:hAnsi="Symbol" w:hint="default"/>
       </w:rPr>
     </w:lvl>
   </w:abstractNum>
@@ -1570,7 +1542,7 @@
         <w:ind w:left="1080" w:hanging="360"/>
       </w:pPr>
       <w:rPr>
-        <w:rFonts w:hint="default" w:ascii="Symbol" w:hAnsi="Symbol"/>
+        <w:rFonts w:ascii="Symbol" w:hAnsi="Symbol" w:hint="default"/>
       </w:rPr>
     </w:lvl>
   </w:abstractNum>
@@ -1591,7 +1563,7 @@
         <w:ind w:left="720" w:hanging="360"/>
       </w:pPr>
       <w:rPr>
-        <w:rFonts w:hint="default" w:ascii="Symbol" w:hAnsi="Symbol"/>
+        <w:rFonts w:ascii="Symbol" w:hAnsi="Symbol" w:hint="default"/>
       </w:rPr>
     </w:lvl>
   </w:abstractNum>
@@ -1633,7 +1605,7 @@
         <w:ind w:left="1080" w:hanging="360"/>
       </w:pPr>
       <w:rPr>
-        <w:rFonts w:hint="default" w:ascii="Symbol" w:hAnsi="Symbol"/>
+        <w:rFonts w:ascii="Symbol" w:hAnsi="Symbol" w:hint="default"/>
       </w:rPr>
     </w:lvl>
   </w:abstractNum>
@@ -1650,7 +1622,7 @@
         <w:ind w:left="720" w:hanging="360"/>
       </w:pPr>
       <w:rPr>
-        <w:rFonts w:hint="default" w:ascii="Symbol" w:hAnsi="Symbol"/>
+        <w:rFonts w:ascii="Symbol" w:hAnsi="Symbol" w:hint="default"/>
       </w:rPr>
     </w:lvl>
     <w:lvl w:ilvl="1" w:tplc="04090003" w:tentative="1">
@@ -1662,7 +1634,7 @@
         <w:ind w:left="1440" w:hanging="360"/>
       </w:pPr>
       <w:rPr>
-        <w:rFonts w:hint="default" w:ascii="Courier New" w:hAnsi="Courier New" w:cs="Courier New"/>
+        <w:rFonts w:ascii="Courier New" w:hAnsi="Courier New" w:cs="Courier New" w:hint="default"/>
       </w:rPr>
     </w:lvl>
     <w:lvl w:ilvl="2" w:tplc="04090005" w:tentative="1">
@@ -1674,7 +1646,7 @@
         <w:ind w:left="2160" w:hanging="360"/>
       </w:pPr>
       <w:rPr>
-        <w:rFonts w:hint="default" w:ascii="Wingdings" w:hAnsi="Wingdings"/>
+        <w:rFonts w:ascii="Wingdings" w:hAnsi="Wingdings" w:hint="default"/>
       </w:rPr>
     </w:lvl>
     <w:lvl w:ilvl="3" w:tplc="04090001" w:tentative="1">
@@ -1686,7 +1658,7 @@
         <w:ind w:left="2880" w:hanging="360"/>
       </w:pPr>
       <w:rPr>
-        <w:rFonts w:hint="default" w:ascii="Symbol" w:hAnsi="Symbol"/>
+        <w:rFonts w:ascii="Symbol" w:hAnsi="Symbol" w:hint="default"/>
       </w:rPr>
     </w:lvl>
     <w:lvl w:ilvl="4" w:tplc="04090003" w:tentative="1">
@@ -1698,7 +1670,7 @@
         <w:ind w:left="3600" w:hanging="360"/>
       </w:pPr>
       <w:rPr>
-        <w:rFonts w:hint="default" w:ascii="Courier New" w:hAnsi="Courier New" w:cs="Courier New"/>
+        <w:rFonts w:ascii="Courier New" w:hAnsi="Courier New" w:cs="Courier New" w:hint="default"/>
       </w:rPr>
     </w:lvl>
     <w:lvl w:ilvl="5" w:tplc="04090005" w:tentative="1">
@@ -1710,7 +1682,7 @@
         <w:ind w:left="4320" w:hanging="360"/>
       </w:pPr>
       <w:rPr>
-        <w:rFonts w:hint="default" w:ascii="Wingdings" w:hAnsi="Wingdings"/>
+        <w:rFonts w:ascii="Wingdings" w:hAnsi="Wingdings" w:hint="default"/>
       </w:rPr>
     </w:lvl>
     <w:lvl w:ilvl="6" w:tplc="04090001" w:tentative="1">
@@ -1722,7 +1694,7 @@
         <w:ind w:left="5040" w:hanging="360"/>
       </w:pPr>
       <w:rPr>
-        <w:rFonts w:hint="default" w:ascii="Symbol" w:hAnsi="Symbol"/>
+        <w:rFonts w:ascii="Symbol" w:hAnsi="Symbol" w:hint="default"/>
       </w:rPr>
     </w:lvl>
     <w:lvl w:ilvl="7" w:tplc="04090003" w:tentative="1">
@@ -1734,7 +1706,7 @@
         <w:ind w:left="5760" w:hanging="360"/>
       </w:pPr>
       <w:rPr>
-        <w:rFonts w:hint="default" w:ascii="Courier New" w:hAnsi="Courier New" w:cs="Courier New"/>
+        <w:rFonts w:ascii="Courier New" w:hAnsi="Courier New" w:cs="Courier New" w:hint="default"/>
       </w:rPr>
     </w:lvl>
     <w:lvl w:ilvl="8" w:tplc="04090005" w:tentative="1">
@@ -1746,7 +1718,7 @@
         <w:ind w:left="6480" w:hanging="360"/>
       </w:pPr>
       <w:rPr>
-        <w:rFonts w:hint="default" w:ascii="Wingdings" w:hAnsi="Wingdings"/>
+        <w:rFonts w:ascii="Wingdings" w:hAnsi="Wingdings" w:hint="default"/>
       </w:rPr>
     </w:lvl>
   </w:abstractNum>
@@ -1762,10 +1734,10 @@
         <w:ind w:left="720" w:hanging="360"/>
       </w:pPr>
       <w:rPr>
-        <w:rFonts w:hint="default" w:ascii="Symbol" w:hAnsi="Symbol" w:cs="Courier New" w:eastAsiaTheme="minorEastAsia"/>
+        <w:rFonts w:ascii="Symbol" w:eastAsiaTheme="minorEastAsia" w:hAnsi="Symbol" w:cs="Courier New" w:hint="default"/>
       </w:rPr>
     </w:lvl>
-    <w:lvl w:ilvl="1" w:tplc="04090003" w:tentative="1">
+    <w:lvl w:ilvl="1" w:tplc="04090003">
       <w:start w:val="1"/>
       <w:numFmt w:val="bullet"/>
       <w:lvlText w:val="o"/>
@@ -1774,10 +1746,10 @@
         <w:ind w:left="1440" w:hanging="360"/>
       </w:pPr>
       <w:rPr>
-        <w:rFonts w:hint="default" w:ascii="Courier New" w:hAnsi="Courier New" w:cs="Courier New"/>
+        <w:rFonts w:ascii="Courier New" w:hAnsi="Courier New" w:cs="Courier New" w:hint="default"/>
       </w:rPr>
     </w:lvl>
-    <w:lvl w:ilvl="2" w:tplc="04090005" w:tentative="1">
+    <w:lvl w:ilvl="2" w:tplc="04090005">
       <w:start w:val="1"/>
       <w:numFmt w:val="bullet"/>
       <w:lvlText w:val=""/>
@@ -1786,7 +1758,7 @@
         <w:ind w:left="2160" w:hanging="360"/>
       </w:pPr>
       <w:rPr>
-        <w:rFonts w:hint="default" w:ascii="Wingdings" w:hAnsi="Wingdings"/>
+        <w:rFonts w:ascii="Wingdings" w:hAnsi="Wingdings" w:hint="default"/>
       </w:rPr>
     </w:lvl>
     <w:lvl w:ilvl="3" w:tplc="04090001" w:tentative="1">
@@ -1798,7 +1770,7 @@
         <w:ind w:left="2880" w:hanging="360"/>
       </w:pPr>
       <w:rPr>
-        <w:rFonts w:hint="default" w:ascii="Symbol" w:hAnsi="Symbol"/>
+        <w:rFonts w:ascii="Symbol" w:hAnsi="Symbol" w:hint="default"/>
       </w:rPr>
     </w:lvl>
     <w:lvl w:ilvl="4" w:tplc="04090003" w:tentative="1">
@@ -1810,7 +1782,7 @@
         <w:ind w:left="3600" w:hanging="360"/>
       </w:pPr>
       <w:rPr>
-        <w:rFonts w:hint="default" w:ascii="Courier New" w:hAnsi="Courier New" w:cs="Courier New"/>
+        <w:rFonts w:ascii="Courier New" w:hAnsi="Courier New" w:cs="Courier New" w:hint="default"/>
       </w:rPr>
     </w:lvl>
     <w:lvl w:ilvl="5" w:tplc="04090005" w:tentative="1">
@@ -1822,7 +1794,7 @@
         <w:ind w:left="4320" w:hanging="360"/>
       </w:pPr>
       <w:rPr>
-        <w:rFonts w:hint="default" w:ascii="Wingdings" w:hAnsi="Wingdings"/>
+        <w:rFonts w:ascii="Wingdings" w:hAnsi="Wingdings" w:hint="default"/>
       </w:rPr>
     </w:lvl>
     <w:lvl w:ilvl="6" w:tplc="04090001" w:tentative="1">
@@ -1834,7 +1806,7 @@
         <w:ind w:left="5040" w:hanging="360"/>
       </w:pPr>
       <w:rPr>
-        <w:rFonts w:hint="default" w:ascii="Symbol" w:hAnsi="Symbol"/>
+        <w:rFonts w:ascii="Symbol" w:hAnsi="Symbol" w:hint="default"/>
       </w:rPr>
     </w:lvl>
     <w:lvl w:ilvl="7" w:tplc="04090003" w:tentative="1">
@@ -1846,7 +1818,7 @@
         <w:ind w:left="5760" w:hanging="360"/>
       </w:pPr>
       <w:rPr>
-        <w:rFonts w:hint="default" w:ascii="Courier New" w:hAnsi="Courier New" w:cs="Courier New"/>
+        <w:rFonts w:ascii="Courier New" w:hAnsi="Courier New" w:cs="Courier New" w:hint="default"/>
       </w:rPr>
     </w:lvl>
     <w:lvl w:ilvl="8" w:tplc="04090005" w:tentative="1">
@@ -1858,13 +1830,13 @@
         <w:ind w:left="6480" w:hanging="360"/>
       </w:pPr>
       <w:rPr>
-        <w:rFonts w:hint="default" w:ascii="Wingdings" w:hAnsi="Wingdings"/>
+        <w:rFonts w:ascii="Wingdings" w:hAnsi="Wingdings" w:hint="default"/>
       </w:rPr>
     </w:lvl>
   </w:abstractNum>
   <w:abstractNum w:abstractNumId="12" w15:restartNumberingAfterBreak="0">
     <w:nsid w:val="296F40B0"/>
-    <w:multiLevelType w:val="multilevel"/>
+    <w:multiLevelType w:val="hybridMultilevel"/>
     <w:tmpl w:val="B6A2E512"/>
     <w:lvl w:ilvl="0" w:tplc="0409000F">
       <w:start w:val="1"/>
@@ -1950,7 +1922,7 @@
   </w:abstractNum>
   <w:abstractNum w:abstractNumId="13" w15:restartNumberingAfterBreak="0">
     <w:nsid w:val="377C48B9"/>
-    <w:multiLevelType w:val="multilevel"/>
+    <w:multiLevelType w:val="hybridMultilevel"/>
     <w:tmpl w:val="57C45852"/>
     <w:lvl w:ilvl="0" w:tplc="A2BCA1CA">
       <w:numFmt w:val="bullet"/>
@@ -1960,10 +1932,10 @@
         <w:ind w:left="720" w:hanging="360"/>
       </w:pPr>
       <w:rPr>
-        <w:rFonts w:hint="default" w:ascii="Symbol" w:hAnsi="Symbol" w:cs="Courier New" w:eastAsiaTheme="minorEastAsia"/>
+        <w:rFonts w:ascii="Symbol" w:eastAsiaTheme="minorEastAsia" w:hAnsi="Symbol" w:cs="Courier New" w:hint="default"/>
       </w:rPr>
     </w:lvl>
-    <w:lvl w:ilvl="1" w:tplc="04090003" w:tentative="1">
+    <w:lvl w:ilvl="1" w:tplc="04090003">
       <w:start w:val="1"/>
       <w:numFmt w:val="bullet"/>
       <w:lvlText w:val="o"/>
@@ -1972,10 +1944,10 @@
         <w:ind w:left="1440" w:hanging="360"/>
       </w:pPr>
       <w:rPr>
-        <w:rFonts w:hint="default" w:ascii="Courier New" w:hAnsi="Courier New" w:cs="Courier New"/>
+        <w:rFonts w:ascii="Courier New" w:hAnsi="Courier New" w:cs="Courier New" w:hint="default"/>
       </w:rPr>
     </w:lvl>
-    <w:lvl w:ilvl="2" w:tplc="04090005" w:tentative="1">
+    <w:lvl w:ilvl="2" w:tplc="04090005">
       <w:start w:val="1"/>
       <w:numFmt w:val="bullet"/>
       <w:lvlText w:val=""/>
@@ -1984,7 +1956,7 @@
         <w:ind w:left="2160" w:hanging="360"/>
       </w:pPr>
       <w:rPr>
-        <w:rFonts w:hint="default" w:ascii="Wingdings" w:hAnsi="Wingdings"/>
+        <w:rFonts w:ascii="Wingdings" w:hAnsi="Wingdings" w:hint="default"/>
       </w:rPr>
     </w:lvl>
     <w:lvl w:ilvl="3" w:tplc="04090001" w:tentative="1">
@@ -1996,7 +1968,7 @@
         <w:ind w:left="2880" w:hanging="360"/>
       </w:pPr>
       <w:rPr>
-        <w:rFonts w:hint="default" w:ascii="Symbol" w:hAnsi="Symbol"/>
+        <w:rFonts w:ascii="Symbol" w:hAnsi="Symbol" w:hint="default"/>
       </w:rPr>
     </w:lvl>
     <w:lvl w:ilvl="4" w:tplc="04090003" w:tentative="1">
@@ -2008,7 +1980,7 @@
         <w:ind w:left="3600" w:hanging="360"/>
       </w:pPr>
       <w:rPr>
-        <w:rFonts w:hint="default" w:ascii="Courier New" w:hAnsi="Courier New" w:cs="Courier New"/>
+        <w:rFonts w:ascii="Courier New" w:hAnsi="Courier New" w:cs="Courier New" w:hint="default"/>
       </w:rPr>
     </w:lvl>
     <w:lvl w:ilvl="5" w:tplc="04090005" w:tentative="1">
@@ -2020,7 +1992,7 @@
         <w:ind w:left="4320" w:hanging="360"/>
       </w:pPr>
       <w:rPr>
-        <w:rFonts w:hint="default" w:ascii="Wingdings" w:hAnsi="Wingdings"/>
+        <w:rFonts w:ascii="Wingdings" w:hAnsi="Wingdings" w:hint="default"/>
       </w:rPr>
     </w:lvl>
     <w:lvl w:ilvl="6" w:tplc="04090001" w:tentative="1">
@@ -2032,7 +2004,7 @@
         <w:ind w:left="5040" w:hanging="360"/>
       </w:pPr>
       <w:rPr>
-        <w:rFonts w:hint="default" w:ascii="Symbol" w:hAnsi="Symbol"/>
+        <w:rFonts w:ascii="Symbol" w:hAnsi="Symbol" w:hint="default"/>
       </w:rPr>
     </w:lvl>
     <w:lvl w:ilvl="7" w:tplc="04090003" w:tentative="1">
@@ -2044,7 +2016,7 @@
         <w:ind w:left="5760" w:hanging="360"/>
       </w:pPr>
       <w:rPr>
-        <w:rFonts w:hint="default" w:ascii="Courier New" w:hAnsi="Courier New" w:cs="Courier New"/>
+        <w:rFonts w:ascii="Courier New" w:hAnsi="Courier New" w:cs="Courier New" w:hint="default"/>
       </w:rPr>
     </w:lvl>
     <w:lvl w:ilvl="8" w:tplc="04090005" w:tentative="1">
@@ -2056,7 +2028,7 @@
         <w:ind w:left="6480" w:hanging="360"/>
       </w:pPr>
       <w:rPr>
-        <w:rFonts w:hint="default" w:ascii="Wingdings" w:hAnsi="Wingdings"/>
+        <w:rFonts w:ascii="Wingdings" w:hAnsi="Wingdings" w:hint="default"/>
       </w:rPr>
     </w:lvl>
   </w:abstractNum>
@@ -2149,7 +2121,7 @@
   </w:abstractNum>
   <w:abstractNum w:abstractNumId="15" w15:restartNumberingAfterBreak="0">
     <w:nsid w:val="4D243142"/>
-    <w:multiLevelType w:val="multilevel"/>
+    <w:multiLevelType w:val="hybridMultilevel"/>
     <w:tmpl w:val="6EF6759E"/>
     <w:lvl w:ilvl="0" w:tplc="A2BCA1CA">
       <w:numFmt w:val="bullet"/>
@@ -2159,10 +2131,10 @@
         <w:ind w:left="720" w:hanging="360"/>
       </w:pPr>
       <w:rPr>
-        <w:rFonts w:hint="default" w:ascii="Symbol" w:hAnsi="Symbol" w:cs="Courier New" w:eastAsiaTheme="minorEastAsia"/>
+        <w:rFonts w:ascii="Symbol" w:eastAsiaTheme="minorEastAsia" w:hAnsi="Symbol" w:cs="Courier New" w:hint="default"/>
       </w:rPr>
     </w:lvl>
-    <w:lvl w:ilvl="1" w:tplc="04090003" w:tentative="1">
+    <w:lvl w:ilvl="1" w:tplc="04090003">
       <w:start w:val="1"/>
       <w:numFmt w:val="bullet"/>
       <w:lvlText w:val="o"/>
@@ -2171,10 +2143,10 @@
         <w:ind w:left="1440" w:hanging="360"/>
       </w:pPr>
       <w:rPr>
-        <w:rFonts w:hint="default" w:ascii="Courier New" w:hAnsi="Courier New" w:cs="Courier New"/>
+        <w:rFonts w:ascii="Courier New" w:hAnsi="Courier New" w:cs="Courier New" w:hint="default"/>
       </w:rPr>
     </w:lvl>
-    <w:lvl w:ilvl="2" w:tplc="04090005" w:tentative="1">
+    <w:lvl w:ilvl="2" w:tplc="04090005">
       <w:start w:val="1"/>
       <w:numFmt w:val="bullet"/>
       <w:lvlText w:val=""/>
@@ -2183,7 +2155,7 @@
         <w:ind w:left="2160" w:hanging="360"/>
       </w:pPr>
       <w:rPr>
-        <w:rFonts w:hint="default" w:ascii="Wingdings" w:hAnsi="Wingdings"/>
+        <w:rFonts w:ascii="Wingdings" w:hAnsi="Wingdings" w:hint="default"/>
       </w:rPr>
     </w:lvl>
     <w:lvl w:ilvl="3" w:tplc="04090001" w:tentative="1">
@@ -2195,7 +2167,7 @@
         <w:ind w:left="2880" w:hanging="360"/>
       </w:pPr>
       <w:rPr>
-        <w:rFonts w:hint="default" w:ascii="Symbol" w:hAnsi="Symbol"/>
+        <w:rFonts w:ascii="Symbol" w:hAnsi="Symbol" w:hint="default"/>
       </w:rPr>
     </w:lvl>
     <w:lvl w:ilvl="4" w:tplc="04090003" w:tentative="1">
@@ -2207,7 +2179,7 @@
         <w:ind w:left="3600" w:hanging="360"/>
       </w:pPr>
       <w:rPr>
-        <w:rFonts w:hint="default" w:ascii="Courier New" w:hAnsi="Courier New" w:cs="Courier New"/>
+        <w:rFonts w:ascii="Courier New" w:hAnsi="Courier New" w:cs="Courier New" w:hint="default"/>
       </w:rPr>
     </w:lvl>
     <w:lvl w:ilvl="5" w:tplc="04090005" w:tentative="1">
@@ -2219,7 +2191,7 @@
         <w:ind w:left="4320" w:hanging="360"/>
       </w:pPr>
       <w:rPr>
-        <w:rFonts w:hint="default" w:ascii="Wingdings" w:hAnsi="Wingdings"/>
+        <w:rFonts w:ascii="Wingdings" w:hAnsi="Wingdings" w:hint="default"/>
       </w:rPr>
     </w:lvl>
     <w:lvl w:ilvl="6" w:tplc="04090001" w:tentative="1">
@@ -2231,7 +2203,7 @@
         <w:ind w:left="5040" w:hanging="360"/>
       </w:pPr>
       <w:rPr>
-        <w:rFonts w:hint="default" w:ascii="Symbol" w:hAnsi="Symbol"/>
+        <w:rFonts w:ascii="Symbol" w:hAnsi="Symbol" w:hint="default"/>
       </w:rPr>
     </w:lvl>
     <w:lvl w:ilvl="7" w:tplc="04090003" w:tentative="1">
@@ -2243,7 +2215,7 @@
         <w:ind w:left="5760" w:hanging="360"/>
       </w:pPr>
       <w:rPr>
-        <w:rFonts w:hint="default" w:ascii="Courier New" w:hAnsi="Courier New" w:cs="Courier New"/>
+        <w:rFonts w:ascii="Courier New" w:hAnsi="Courier New" w:cs="Courier New" w:hint="default"/>
       </w:rPr>
     </w:lvl>
     <w:lvl w:ilvl="8" w:tplc="04090005" w:tentative="1">
@@ -2255,7 +2227,7 @@
         <w:ind w:left="6480" w:hanging="360"/>
       </w:pPr>
       <w:rPr>
-        <w:rFonts w:hint="default" w:ascii="Wingdings" w:hAnsi="Wingdings"/>
+        <w:rFonts w:ascii="Wingdings" w:hAnsi="Wingdings" w:hint="default"/>
       </w:rPr>
     </w:lvl>
   </w:abstractNum>
@@ -2263,7 +2235,7 @@
     <w:nsid w:val="54B27D0C"/>
     <w:multiLevelType w:val="hybridMultilevel"/>
     <w:tmpl w:val="0409001D"/>
-    <w:lvl w:ilvl="0">
+    <w:lvl w:ilvl="0" w:tplc="E036FA82">
       <w:start w:val="1"/>
       <w:numFmt w:val="decimal"/>
       <w:lvlText w:val="%1)"/>
@@ -2272,7 +2244,7 @@
         <w:ind w:left="360" w:hanging="360"/>
       </w:pPr>
     </w:lvl>
-    <w:lvl w:ilvl="1">
+    <w:lvl w:ilvl="1" w:tplc="19F65B9A">
       <w:start w:val="1"/>
       <w:numFmt w:val="lowerLetter"/>
       <w:lvlText w:val="%2)"/>
@@ -2281,7 +2253,7 @@
         <w:ind w:left="720" w:hanging="360"/>
       </w:pPr>
     </w:lvl>
-    <w:lvl w:ilvl="2">
+    <w:lvl w:ilvl="2" w:tplc="BC8E1540">
       <w:start w:val="1"/>
       <w:numFmt w:val="lowerRoman"/>
       <w:lvlText w:val="%3)"/>
@@ -2290,7 +2262,7 @@
         <w:ind w:left="1080" w:hanging="360"/>
       </w:pPr>
     </w:lvl>
-    <w:lvl w:ilvl="3">
+    <w:lvl w:ilvl="3" w:tplc="AA9E133C">
       <w:start w:val="1"/>
       <w:numFmt w:val="decimal"/>
       <w:lvlText w:val="(%4)"/>
@@ -2299,7 +2271,7 @@
         <w:ind w:left="1440" w:hanging="360"/>
       </w:pPr>
     </w:lvl>
-    <w:lvl w:ilvl="4">
+    <w:lvl w:ilvl="4" w:tplc="3CC47612">
       <w:start w:val="1"/>
       <w:numFmt w:val="lowerLetter"/>
       <w:lvlText w:val="(%5)"/>
@@ -2308,7 +2280,7 @@
         <w:ind w:left="1800" w:hanging="360"/>
       </w:pPr>
     </w:lvl>
-    <w:lvl w:ilvl="5">
+    <w:lvl w:ilvl="5" w:tplc="2CBE0114">
       <w:start w:val="1"/>
       <w:numFmt w:val="lowerRoman"/>
       <w:lvlText w:val="(%6)"/>
@@ -2317,7 +2289,7 @@
         <w:ind w:left="2160" w:hanging="360"/>
       </w:pPr>
     </w:lvl>
-    <w:lvl w:ilvl="6">
+    <w:lvl w:ilvl="6" w:tplc="CD8C00BC">
       <w:start w:val="1"/>
       <w:numFmt w:val="decimal"/>
       <w:lvlText w:val="%7."/>
@@ -2326,7 +2298,7 @@
         <w:ind w:left="2520" w:hanging="360"/>
       </w:pPr>
     </w:lvl>
-    <w:lvl w:ilvl="7">
+    <w:lvl w:ilvl="7" w:tplc="6BB44D44">
       <w:start w:val="1"/>
       <w:numFmt w:val="lowerLetter"/>
       <w:lvlText w:val="%8."/>
@@ -2335,7 +2307,7 @@
         <w:ind w:left="2880" w:hanging="360"/>
       </w:pPr>
     </w:lvl>
-    <w:lvl w:ilvl="8">
+    <w:lvl w:ilvl="8" w:tplc="AF9A59D4">
       <w:start w:val="1"/>
       <w:numFmt w:val="lowerRoman"/>
       <w:lvlText w:val="%9."/>
@@ -2349,7 +2321,7 @@
     <w:nsid w:val="6D702056"/>
     <w:multiLevelType w:val="hybridMultilevel"/>
     <w:tmpl w:val="04090023"/>
-    <w:lvl w:ilvl="0">
+    <w:lvl w:ilvl="0" w:tplc="5DF60D96">
       <w:start w:val="1"/>
       <w:numFmt w:val="upperRoman"/>
       <w:lvlText w:val="Article %1."/>
@@ -2358,7 +2330,7 @@
         <w:ind w:left="0" w:firstLine="0"/>
       </w:pPr>
     </w:lvl>
-    <w:lvl w:ilvl="1">
+    <w:lvl w:ilvl="1" w:tplc="7A244F9A">
       <w:start w:val="1"/>
       <w:numFmt w:val="decimalZero"/>
       <w:isLgl/>
@@ -2368,7 +2340,7 @@
         <w:ind w:left="0" w:firstLine="0"/>
       </w:pPr>
     </w:lvl>
-    <w:lvl w:ilvl="2">
+    <w:lvl w:ilvl="2" w:tplc="5C3A7A1E">
       <w:start w:val="1"/>
       <w:numFmt w:val="lowerLetter"/>
       <w:lvlText w:val="(%3)"/>
@@ -2377,7 +2349,7 @@
         <w:ind w:left="720" w:hanging="432"/>
       </w:pPr>
     </w:lvl>
-    <w:lvl w:ilvl="3">
+    <w:lvl w:ilvl="3" w:tplc="61F6B868">
       <w:start w:val="1"/>
       <w:numFmt w:val="lowerRoman"/>
       <w:lvlText w:val="(%4)"/>
@@ -2386,7 +2358,7 @@
         <w:ind w:left="864" w:hanging="144"/>
       </w:pPr>
     </w:lvl>
-    <w:lvl w:ilvl="4">
+    <w:lvl w:ilvl="4" w:tplc="17D0087A">
       <w:start w:val="1"/>
       <w:numFmt w:val="decimal"/>
       <w:lvlText w:val="%5)"/>
@@ -2395,7 +2367,7 @@
         <w:ind w:left="1008" w:hanging="432"/>
       </w:pPr>
     </w:lvl>
-    <w:lvl w:ilvl="5">
+    <w:lvl w:ilvl="5" w:tplc="957062A8">
       <w:start w:val="1"/>
       <w:numFmt w:val="lowerLetter"/>
       <w:lvlText w:val="%6)"/>
@@ -2404,7 +2376,7 @@
         <w:ind w:left="1152" w:hanging="432"/>
       </w:pPr>
     </w:lvl>
-    <w:lvl w:ilvl="6">
+    <w:lvl w:ilvl="6" w:tplc="28C46722">
       <w:start w:val="1"/>
       <w:numFmt w:val="lowerRoman"/>
       <w:lvlText w:val="%7)"/>
@@ -2413,7 +2385,7 @@
         <w:ind w:left="1296" w:hanging="288"/>
       </w:pPr>
     </w:lvl>
-    <w:lvl w:ilvl="7">
+    <w:lvl w:ilvl="7" w:tplc="E13405F2">
       <w:start w:val="1"/>
       <w:numFmt w:val="lowerLetter"/>
       <w:lvlText w:val="%8."/>
@@ -2422,7 +2394,7 @@
         <w:ind w:left="1440" w:hanging="432"/>
       </w:pPr>
     </w:lvl>
-    <w:lvl w:ilvl="8">
+    <w:lvl w:ilvl="8" w:tplc="54FEF82E">
       <w:start w:val="1"/>
       <w:numFmt w:val="lowerRoman"/>
       <w:lvlText w:val="%9."/>
@@ -2436,7 +2408,7 @@
     <w:nsid w:val="7273740B"/>
     <w:multiLevelType w:val="hybridMultilevel"/>
     <w:tmpl w:val="0409001F"/>
-    <w:lvl w:ilvl="0">
+    <w:lvl w:ilvl="0" w:tplc="7E7CC050">
       <w:start w:val="1"/>
       <w:numFmt w:val="decimal"/>
       <w:lvlText w:val="%1."/>
@@ -2445,7 +2417,7 @@
         <w:ind w:left="360" w:hanging="360"/>
       </w:pPr>
     </w:lvl>
-    <w:lvl w:ilvl="1">
+    <w:lvl w:ilvl="1" w:tplc="6156BA20">
       <w:start w:val="1"/>
       <w:numFmt w:val="decimal"/>
       <w:lvlText w:val="%1.%2."/>
@@ -2454,7 +2426,7 @@
         <w:ind w:left="792" w:hanging="432"/>
       </w:pPr>
     </w:lvl>
-    <w:lvl w:ilvl="2">
+    <w:lvl w:ilvl="2" w:tplc="E0FE0364">
       <w:start w:val="1"/>
       <w:numFmt w:val="decimal"/>
       <w:lvlText w:val="%1.%2.%3."/>
@@ -2463,7 +2435,7 @@
         <w:ind w:left="1224" w:hanging="504"/>
       </w:pPr>
     </w:lvl>
-    <w:lvl w:ilvl="3">
+    <w:lvl w:ilvl="3" w:tplc="86EEDD86">
       <w:start w:val="1"/>
       <w:numFmt w:val="decimal"/>
       <w:lvlText w:val="%1.%2.%3.%4."/>
@@ -2472,7 +2444,7 @@
         <w:ind w:left="1728" w:hanging="648"/>
       </w:pPr>
     </w:lvl>
-    <w:lvl w:ilvl="4">
+    <w:lvl w:ilvl="4" w:tplc="1DFA62BE">
       <w:start w:val="1"/>
       <w:numFmt w:val="decimal"/>
       <w:lvlText w:val="%1.%2.%3.%4.%5."/>
@@ -2481,7 +2453,7 @@
         <w:ind w:left="2232" w:hanging="792"/>
       </w:pPr>
     </w:lvl>
-    <w:lvl w:ilvl="5">
+    <w:lvl w:ilvl="5" w:tplc="8A369EC8">
       <w:start w:val="1"/>
       <w:numFmt w:val="decimal"/>
       <w:lvlText w:val="%1.%2.%3.%4.%5.%6."/>
@@ -2490,7 +2462,7 @@
         <w:ind w:left="2736" w:hanging="936"/>
       </w:pPr>
     </w:lvl>
-    <w:lvl w:ilvl="6">
+    <w:lvl w:ilvl="6" w:tplc="01182E1E">
       <w:start w:val="1"/>
       <w:numFmt w:val="decimal"/>
       <w:lvlText w:val="%1.%2.%3.%4.%5.%6.%7."/>
@@ -2499,7 +2471,7 @@
         <w:ind w:left="3240" w:hanging="1080"/>
       </w:pPr>
     </w:lvl>
-    <w:lvl w:ilvl="7">
+    <w:lvl w:ilvl="7" w:tplc="BC3E33A0">
       <w:start w:val="1"/>
       <w:numFmt w:val="decimal"/>
       <w:lvlText w:val="%1.%2.%3.%4.%5.%6.%7.%8."/>
@@ -2508,7 +2480,7 @@
         <w:ind w:left="3744" w:hanging="1224"/>
       </w:pPr>
     </w:lvl>
-    <w:lvl w:ilvl="8">
+    <w:lvl w:ilvl="8" w:tplc="D1567E78">
       <w:start w:val="1"/>
       <w:numFmt w:val="decimal"/>
       <w:lvlText w:val="%1.%2.%3.%4.%5.%6.%7.%8.%9."/>
@@ -2589,7 +2561,7 @@
   <w:docDefaults>
     <w:rPrDefault>
       <w:rPr>
-        <w:rFonts w:asciiTheme="minorHAnsi" w:hAnsiTheme="minorHAnsi" w:eastAsiaTheme="minorEastAsia" w:cstheme="minorBidi"/>
+        <w:rFonts w:asciiTheme="minorHAnsi" w:eastAsiaTheme="minorEastAsia" w:hAnsiTheme="minorHAnsi" w:cstheme="minorBidi"/>
         <w:sz w:val="24"/>
         <w:szCs w:val="24"/>
         <w:lang w:val="en-US" w:eastAsia="ja-JP" w:bidi="ar-SA"/>
@@ -2605,14 +2577,14 @@
   <w:latentStyles w:defLockedState="0" w:defUIPriority="99" w:defSemiHidden="0" w:defUnhideWhenUsed="0" w:defQFormat="0" w:count="376">
     <w:lsdException w:name="Normal" w:uiPriority="0" w:qFormat="1"/>
     <w:lsdException w:name="heading 1" w:uiPriority="9" w:qFormat="1"/>
-    <w:lsdException w:name="heading 2" w:uiPriority="3" w:semiHidden="1" w:unhideWhenUsed="1" w:qFormat="1"/>
-    <w:lsdException w:name="heading 3" w:uiPriority="3" w:semiHidden="1" w:unhideWhenUsed="1" w:qFormat="1"/>
-    <w:lsdException w:name="heading 4" w:uiPriority="3" w:semiHidden="1" w:unhideWhenUsed="1" w:qFormat="1"/>
-    <w:lsdException w:name="heading 5" w:uiPriority="3" w:semiHidden="1" w:unhideWhenUsed="1" w:qFormat="1"/>
-    <w:lsdException w:name="heading 6" w:uiPriority="9" w:semiHidden="1" w:qFormat="1"/>
-    <w:lsdException w:name="heading 7" w:uiPriority="9" w:semiHidden="1" w:qFormat="1"/>
-    <w:lsdException w:name="heading 8" w:uiPriority="9" w:semiHidden="1" w:qFormat="1"/>
-    <w:lsdException w:name="heading 9" w:uiPriority="9" w:semiHidden="1" w:qFormat="1"/>
+    <w:lsdException w:name="heading 2" w:semiHidden="1" w:uiPriority="3" w:unhideWhenUsed="1" w:qFormat="1"/>
+    <w:lsdException w:name="heading 3" w:semiHidden="1" w:uiPriority="3" w:unhideWhenUsed="1" w:qFormat="1"/>
+    <w:lsdException w:name="heading 4" w:semiHidden="1" w:uiPriority="3" w:unhideWhenUsed="1" w:qFormat="1"/>
+    <w:lsdException w:name="heading 5" w:semiHidden="1" w:uiPriority="3" w:unhideWhenUsed="1" w:qFormat="1"/>
+    <w:lsdException w:name="heading 6" w:semiHidden="1" w:uiPriority="9" w:qFormat="1"/>
+    <w:lsdException w:name="heading 7" w:semiHidden="1" w:uiPriority="9" w:qFormat="1"/>
+    <w:lsdException w:name="heading 8" w:semiHidden="1" w:uiPriority="9" w:qFormat="1"/>
+    <w:lsdException w:name="heading 9" w:semiHidden="1" w:uiPriority="9" w:qFormat="1"/>
     <w:lsdException w:name="index 1" w:semiHidden="1" w:unhideWhenUsed="1"/>
     <w:lsdException w:name="index 2" w:semiHidden="1" w:unhideWhenUsed="1"/>
     <w:lsdException w:name="index 3" w:semiHidden="1" w:unhideWhenUsed="1"/>
@@ -2622,22 +2594,22 @@
     <w:lsdException w:name="index 7" w:semiHidden="1" w:unhideWhenUsed="1"/>
     <w:lsdException w:name="index 8" w:semiHidden="1" w:unhideWhenUsed="1"/>
     <w:lsdException w:name="index 9" w:semiHidden="1" w:unhideWhenUsed="1"/>
-    <w:lsdException w:name="toc 1" w:uiPriority="39" w:semiHidden="1" w:unhideWhenUsed="1"/>
-    <w:lsdException w:name="toc 2" w:uiPriority="39" w:semiHidden="1" w:unhideWhenUsed="1"/>
-    <w:lsdException w:name="toc 3" w:uiPriority="39" w:semiHidden="1" w:unhideWhenUsed="1"/>
-    <w:lsdException w:name="toc 4" w:uiPriority="39" w:semiHidden="1" w:unhideWhenUsed="1"/>
-    <w:lsdException w:name="toc 5" w:uiPriority="39" w:semiHidden="1" w:unhideWhenUsed="1"/>
-    <w:lsdException w:name="toc 6" w:uiPriority="39" w:semiHidden="1" w:unhideWhenUsed="1"/>
-    <w:lsdException w:name="toc 7" w:uiPriority="39" w:semiHidden="1" w:unhideWhenUsed="1"/>
-    <w:lsdException w:name="toc 8" w:uiPriority="39" w:semiHidden="1" w:unhideWhenUsed="1"/>
-    <w:lsdException w:name="toc 9" w:uiPriority="39" w:semiHidden="1" w:unhideWhenUsed="1"/>
+    <w:lsdException w:name="toc 1" w:semiHidden="1" w:uiPriority="39" w:unhideWhenUsed="1"/>
+    <w:lsdException w:name="toc 2" w:semiHidden="1" w:uiPriority="39" w:unhideWhenUsed="1"/>
+    <w:lsdException w:name="toc 3" w:semiHidden="1" w:uiPriority="39" w:unhideWhenUsed="1"/>
+    <w:lsdException w:name="toc 4" w:semiHidden="1" w:uiPriority="39" w:unhideWhenUsed="1"/>
+    <w:lsdException w:name="toc 5" w:semiHidden="1" w:uiPriority="39" w:unhideWhenUsed="1"/>
+    <w:lsdException w:name="toc 6" w:semiHidden="1" w:uiPriority="39" w:unhideWhenUsed="1"/>
+    <w:lsdException w:name="toc 7" w:semiHidden="1" w:uiPriority="39" w:unhideWhenUsed="1"/>
+    <w:lsdException w:name="toc 8" w:semiHidden="1" w:uiPriority="39" w:unhideWhenUsed="1"/>
+    <w:lsdException w:name="toc 9" w:semiHidden="1" w:uiPriority="39" w:unhideWhenUsed="1"/>
     <w:lsdException w:name="Normal Indent" w:semiHidden="1" w:unhideWhenUsed="1"/>
     <w:lsdException w:name="footnote text" w:semiHidden="1" w:unhideWhenUsed="1"/>
     <w:lsdException w:name="annotation text" w:semiHidden="1" w:unhideWhenUsed="1"/>
     <w:lsdException w:name="header" w:semiHidden="1" w:unhideWhenUsed="1" w:qFormat="1"/>
     <w:lsdException w:name="footer" w:semiHidden="1" w:unhideWhenUsed="1"/>
     <w:lsdException w:name="index heading" w:semiHidden="1" w:unhideWhenUsed="1"/>
-    <w:lsdException w:name="caption" w:uiPriority="35" w:semiHidden="1" w:unhideWhenUsed="1" w:qFormat="1"/>
+    <w:lsdException w:name="caption" w:semiHidden="1" w:uiPriority="35" w:unhideWhenUsed="1" w:qFormat="1"/>
     <w:lsdException w:name="table of figures" w:semiHidden="1" w:unhideWhenUsed="1"/>
     <w:lsdException w:name="envelope address" w:semiHidden="1" w:unhideWhenUsed="1"/>
     <w:lsdException w:name="envelope return" w:semiHidden="1" w:unhideWhenUsed="1"/>
@@ -2668,7 +2640,7 @@
     <w:lsdException w:name="Title" w:uiPriority="10" w:qFormat="1"/>
     <w:lsdException w:name="Closing" w:semiHidden="1" w:unhideWhenUsed="1"/>
     <w:lsdException w:name="Signature" w:semiHidden="1" w:unhideWhenUsed="1"/>
-    <w:lsdException w:name="Default Paragraph Font" w:uiPriority="1" w:semiHidden="1" w:unhideWhenUsed="1"/>
+    <w:lsdException w:name="Default Paragraph Font" w:semiHidden="1" w:uiPriority="1" w:unhideWhenUsed="1"/>
     <w:lsdException w:name="Body Text" w:semiHidden="1" w:unhideWhenUsed="1"/>
     <w:lsdException w:name="Body Text Indent" w:semiHidden="1" w:unhideWhenUsed="1"/>
     <w:lsdException w:name="List Continue" w:semiHidden="1" w:unhideWhenUsed="1"/>
@@ -2677,7 +2649,7 @@
     <w:lsdException w:name="List Continue 4" w:semiHidden="1" w:unhideWhenUsed="1"/>
     <w:lsdException w:name="List Continue 5" w:semiHidden="1" w:unhideWhenUsed="1"/>
     <w:lsdException w:name="Message Header" w:semiHidden="1" w:unhideWhenUsed="1"/>
-    <w:lsdException w:name="Subtitle" w:uiPriority="18" w:semiHidden="1" w:unhideWhenUsed="1" w:qFormat="1"/>
+    <w:lsdException w:name="Subtitle" w:semiHidden="1" w:uiPriority="18" w:unhideWhenUsed="1" w:qFormat="1"/>
     <w:lsdException w:name="Salutation" w:semiHidden="1" w:unhideWhenUsed="1"/>
     <w:lsdException w:name="Date" w:semiHidden="1" w:unhideWhenUsed="1"/>
     <w:lsdException w:name="Body Text First Indent" w:semiHidden="1" w:unhideWhenUsed="1"/>
@@ -2690,8 +2662,8 @@
     <w:lsdException w:name="Block Text" w:semiHidden="1" w:unhideWhenUsed="1"/>
     <w:lsdException w:name="Hyperlink" w:semiHidden="1" w:unhideWhenUsed="1"/>
     <w:lsdException w:name="FollowedHyperlink" w:semiHidden="1" w:unhideWhenUsed="1"/>
-    <w:lsdException w:name="Strong" w:uiPriority="22" w:semiHidden="1" w:unhideWhenUsed="1" w:qFormat="1"/>
-    <w:lsdException w:name="Emphasis" w:uiPriority="20" w:semiHidden="1" w:unhideWhenUsed="1" w:qFormat="1"/>
+    <w:lsdException w:name="Strong" w:semiHidden="1" w:uiPriority="22" w:unhideWhenUsed="1" w:qFormat="1"/>
+    <w:lsdException w:name="Emphasis" w:semiHidden="1" w:uiPriority="20" w:unhideWhenUsed="1" w:qFormat="1"/>
     <w:lsdException w:name="Document Map" w:semiHidden="1" w:unhideWhenUsed="1"/>
     <w:lsdException w:name="Plain Text" w:semiHidden="1" w:unhideWhenUsed="1"/>
     <w:lsdException w:name="E-mail Signature" w:semiHidden="1" w:unhideWhenUsed="1"/>
@@ -2782,9 +2754,9 @@
     <w:lsdException w:name="Medium Shading 2 Accent 1" w:uiPriority="64"/>
     <w:lsdException w:name="Medium List 1 Accent 1" w:uiPriority="65"/>
     <w:lsdException w:name="Revision" w:semiHidden="1"/>
-    <w:lsdException w:name="List Paragraph" w:uiPriority="34" w:semiHidden="1" w:unhideWhenUsed="1" w:qFormat="1"/>
-    <w:lsdException w:name="Quote" w:uiPriority="29" w:semiHidden="1" w:unhideWhenUsed="1" w:qFormat="1"/>
-    <w:lsdException w:name="Intense Quote" w:uiPriority="30" w:semiHidden="1" w:unhideWhenUsed="1" w:qFormat="1"/>
+    <w:lsdException w:name="List Paragraph" w:semiHidden="1" w:uiPriority="34" w:unhideWhenUsed="1" w:qFormat="1"/>
+    <w:lsdException w:name="Quote" w:semiHidden="1" w:uiPriority="29" w:unhideWhenUsed="1" w:qFormat="1"/>
+    <w:lsdException w:name="Intense Quote" w:semiHidden="1" w:uiPriority="30" w:unhideWhenUsed="1" w:qFormat="1"/>
     <w:lsdException w:name="Medium List 2 Accent 1" w:uiPriority="66"/>
     <w:lsdException w:name="Medium Grid 1 Accent 1" w:uiPriority="67"/>
     <w:lsdException w:name="Medium Grid 2 Accent 1" w:uiPriority="68"/>
@@ -2863,13 +2835,13 @@
     <w:lsdException w:name="Colorful Shading Accent 6" w:uiPriority="71"/>
     <w:lsdException w:name="Colorful List Accent 6" w:uiPriority="72"/>
     <w:lsdException w:name="Colorful Grid Accent 6" w:uiPriority="73"/>
-    <w:lsdException w:name="Subtle Emphasis" w:uiPriority="19" w:semiHidden="1" w:unhideWhenUsed="1" w:qFormat="1"/>
-    <w:lsdException w:name="Intense Emphasis" w:uiPriority="21" w:semiHidden="1" w:unhideWhenUsed="1" w:qFormat="1"/>
-    <w:lsdException w:name="Subtle Reference" w:uiPriority="31" w:semiHidden="1" w:unhideWhenUsed="1" w:qFormat="1"/>
-    <w:lsdException w:name="Intense Reference" w:uiPriority="32" w:semiHidden="1" w:unhideWhenUsed="1" w:qFormat="1"/>
-    <w:lsdException w:name="Book Title" w:uiPriority="33" w:semiHidden="1" w:unhideWhenUsed="1" w:qFormat="1"/>
-    <w:lsdException w:name="Bibliography" w:uiPriority="37" w:semiHidden="1" w:unhideWhenUsed="1" w:qFormat="1"/>
-    <w:lsdException w:name="TOC Heading" w:uiPriority="39" w:semiHidden="1" w:unhideWhenUsed="1" w:qFormat="1"/>
+    <w:lsdException w:name="Subtle Emphasis" w:semiHidden="1" w:uiPriority="19" w:unhideWhenUsed="1" w:qFormat="1"/>
+    <w:lsdException w:name="Intense Emphasis" w:semiHidden="1" w:uiPriority="21" w:unhideWhenUsed="1" w:qFormat="1"/>
+    <w:lsdException w:name="Subtle Reference" w:semiHidden="1" w:uiPriority="31" w:unhideWhenUsed="1" w:qFormat="1"/>
+    <w:lsdException w:name="Intense Reference" w:semiHidden="1" w:uiPriority="32" w:unhideWhenUsed="1" w:qFormat="1"/>
+    <w:lsdException w:name="Book Title" w:semiHidden="1" w:uiPriority="33" w:unhideWhenUsed="1" w:qFormat="1"/>
+    <w:lsdException w:name="Bibliography" w:semiHidden="1" w:uiPriority="37" w:unhideWhenUsed="1" w:qFormat="1"/>
+    <w:lsdException w:name="TOC Heading" w:semiHidden="1" w:uiPriority="39" w:unhideWhenUsed="1" w:qFormat="1"/>
     <w:lsdException w:name="Plain Table 1" w:uiPriority="41"/>
     <w:lsdException w:name="Plain Table 2" w:uiPriority="42"/>
     <w:lsdException w:name="Plain Table 3" w:uiPriority="43"/>
@@ -2980,7 +2952,7 @@
     <w:lsdException w:name="Unresolved Mention" w:semiHidden="1" w:unhideWhenUsed="1"/>
     <w:lsdException w:name="Smart Link" w:semiHidden="1" w:unhideWhenUsed="1"/>
   </w:latentStyles>
-  <w:style w:type="paragraph" w:styleId="Normal" w:default="1">
+  <w:style w:type="paragraph" w:default="1" w:styleId="Normal">
     <w:name w:val="Normal"/>
     <w:qFormat/>
     <w:rsid w:val="000D3F41"/>
@@ -3004,7 +2976,7 @@
       <w:outlineLvl w:val="0"/>
     </w:pPr>
     <w:rPr>
-      <w:rFonts w:asciiTheme="majorHAnsi" w:hAnsiTheme="majorHAnsi" w:eastAsiaTheme="majorEastAsia" w:cstheme="majorBidi"/>
+      <w:rFonts w:asciiTheme="majorHAnsi" w:eastAsiaTheme="majorEastAsia" w:hAnsiTheme="majorHAnsi" w:cstheme="majorBidi"/>
       <w:b/>
       <w:bCs/>
     </w:rPr>
@@ -3025,7 +2997,7 @@
       <w:outlineLvl w:val="1"/>
     </w:pPr>
     <w:rPr>
-      <w:rFonts w:asciiTheme="majorHAnsi" w:hAnsiTheme="majorHAnsi" w:eastAsiaTheme="majorEastAsia" w:cstheme="majorBidi"/>
+      <w:rFonts w:asciiTheme="majorHAnsi" w:eastAsiaTheme="majorEastAsia" w:hAnsiTheme="majorHAnsi" w:cstheme="majorBidi"/>
       <w:b/>
       <w:bCs/>
     </w:rPr>
@@ -3045,7 +3017,7 @@
       <w:outlineLvl w:val="2"/>
     </w:pPr>
     <w:rPr>
-      <w:rFonts w:asciiTheme="majorHAnsi" w:hAnsiTheme="majorHAnsi" w:eastAsiaTheme="majorEastAsia" w:cstheme="majorBidi"/>
+      <w:rFonts w:asciiTheme="majorHAnsi" w:eastAsiaTheme="majorEastAsia" w:hAnsiTheme="majorHAnsi" w:cstheme="majorBidi"/>
       <w:b/>
       <w:bCs/>
     </w:rPr>
@@ -3065,7 +3037,7 @@
       <w:outlineLvl w:val="3"/>
     </w:pPr>
     <w:rPr>
-      <w:rFonts w:asciiTheme="majorHAnsi" w:hAnsiTheme="majorHAnsi" w:eastAsiaTheme="majorEastAsia" w:cstheme="majorBidi"/>
+      <w:rFonts w:asciiTheme="majorHAnsi" w:eastAsiaTheme="majorEastAsia" w:hAnsiTheme="majorHAnsi" w:cstheme="majorBidi"/>
       <w:b/>
       <w:bCs/>
       <w:i/>
@@ -3087,7 +3059,7 @@
       <w:outlineLvl w:val="4"/>
     </w:pPr>
     <w:rPr>
-      <w:rFonts w:asciiTheme="majorHAnsi" w:hAnsiTheme="majorHAnsi" w:eastAsiaTheme="majorEastAsia" w:cstheme="majorBidi"/>
+      <w:rFonts w:asciiTheme="majorHAnsi" w:eastAsiaTheme="majorEastAsia" w:hAnsiTheme="majorHAnsi" w:cstheme="majorBidi"/>
       <w:i/>
       <w:iCs/>
     </w:rPr>
@@ -3109,7 +3081,7 @@
       <w:outlineLvl w:val="5"/>
     </w:pPr>
     <w:rPr>
-      <w:rFonts w:asciiTheme="majorHAnsi" w:hAnsiTheme="majorHAnsi" w:eastAsiaTheme="majorEastAsia" w:cstheme="majorBidi"/>
+      <w:rFonts w:asciiTheme="majorHAnsi" w:eastAsiaTheme="majorEastAsia" w:hAnsiTheme="majorHAnsi" w:cstheme="majorBidi"/>
       <w:color w:val="6E6E6E" w:themeColor="accent1" w:themeShade="7F"/>
     </w:rPr>
   </w:style>
@@ -3130,7 +3102,7 @@
       <w:outlineLvl w:val="6"/>
     </w:pPr>
     <w:rPr>
-      <w:rFonts w:asciiTheme="majorHAnsi" w:hAnsiTheme="majorHAnsi" w:eastAsiaTheme="majorEastAsia" w:cstheme="majorBidi"/>
+      <w:rFonts w:asciiTheme="majorHAnsi" w:eastAsiaTheme="majorEastAsia" w:hAnsiTheme="majorHAnsi" w:cstheme="majorBidi"/>
       <w:i/>
       <w:iCs/>
       <w:color w:val="6E6E6E" w:themeColor="accent1" w:themeShade="7F"/>
@@ -3153,7 +3125,7 @@
       <w:outlineLvl w:val="7"/>
     </w:pPr>
     <w:rPr>
-      <w:rFonts w:asciiTheme="majorHAnsi" w:hAnsiTheme="majorHAnsi" w:eastAsiaTheme="majorEastAsia" w:cstheme="majorBidi"/>
+      <w:rFonts w:asciiTheme="majorHAnsi" w:eastAsiaTheme="majorEastAsia" w:hAnsiTheme="majorHAnsi" w:cstheme="majorBidi"/>
       <w:color w:val="272727" w:themeColor="text1" w:themeTint="D8"/>
       <w:sz w:val="22"/>
       <w:szCs w:val="21"/>
@@ -3176,7 +3148,7 @@
       <w:outlineLvl w:val="8"/>
     </w:pPr>
     <w:rPr>
-      <w:rFonts w:asciiTheme="majorHAnsi" w:hAnsiTheme="majorHAnsi" w:eastAsiaTheme="majorEastAsia" w:cstheme="majorBidi"/>
+      <w:rFonts w:asciiTheme="majorHAnsi" w:eastAsiaTheme="majorEastAsia" w:hAnsiTheme="majorHAnsi" w:cstheme="majorBidi"/>
       <w:i/>
       <w:iCs/>
       <w:color w:val="272727" w:themeColor="text1" w:themeTint="D8"/>
@@ -3184,13 +3156,13 @@
       <w:szCs w:val="21"/>
     </w:rPr>
   </w:style>
-  <w:style w:type="character" w:styleId="DefaultParagraphFont" w:default="1">
+  <w:style w:type="character" w:default="1" w:styleId="DefaultParagraphFont">
     <w:name w:val="Default Paragraph Font"/>
     <w:uiPriority w:val="1"/>
     <w:semiHidden/>
     <w:unhideWhenUsed/>
   </w:style>
-  <w:style w:type="table" w:styleId="TableNormal" w:default="1">
+  <w:style w:type="table" w:default="1" w:styleId="TableNormal">
     <w:name w:val="Normal Table"/>
     <w:uiPriority w:val="99"/>
     <w:semiHidden/>
@@ -3205,13 +3177,13 @@
       </w:tblCellMar>
     </w:tblPr>
   </w:style>
-  <w:style w:type="numbering" w:styleId="NoList" w:default="1">
+  <w:style w:type="numbering" w:default="1" w:styleId="NoList">
     <w:name w:val="No List"/>
     <w:uiPriority w:val="99"/>
     <w:semiHidden/>
     <w:unhideWhenUsed/>
   </w:style>
-  <w:style w:type="paragraph" w:styleId="SectionTitle" w:customStyle="1">
+  <w:style w:type="paragraph" w:customStyle="1" w:styleId="SectionTitle">
     <w:name w:val="Section Title"/>
     <w:basedOn w:val="Normal"/>
     <w:uiPriority w:val="2"/>
@@ -3223,7 +3195,7 @@
       <w:outlineLvl w:val="0"/>
     </w:pPr>
     <w:rPr>
-      <w:rFonts w:asciiTheme="majorHAnsi" w:hAnsiTheme="majorHAnsi" w:eastAsiaTheme="majorEastAsia" w:cstheme="majorBidi"/>
+      <w:rFonts w:asciiTheme="majorHAnsi" w:eastAsiaTheme="majorEastAsia" w:hAnsiTheme="majorHAnsi" w:cstheme="majorBidi"/>
     </w:rPr>
   </w:style>
   <w:style w:type="paragraph" w:styleId="Header">
@@ -3238,7 +3210,7 @@
       <w:ind w:firstLine="0"/>
     </w:pPr>
   </w:style>
-  <w:style w:type="character" w:styleId="HeaderChar" w:customStyle="1">
+  <w:style w:type="character" w:customStyle="1" w:styleId="HeaderChar">
     <w:name w:val="Header Char"/>
     <w:basedOn w:val="DefaultParagraphFont"/>
     <w:link w:val="Header"/>
@@ -3279,25 +3251,25 @@
       <w:ind w:firstLine="0"/>
     </w:pPr>
   </w:style>
-  <w:style w:type="character" w:styleId="Heading1Char" w:customStyle="1">
+  <w:style w:type="character" w:customStyle="1" w:styleId="Heading1Char">
     <w:name w:val="Heading 1 Char"/>
     <w:basedOn w:val="DefaultParagraphFont"/>
     <w:link w:val="Heading1"/>
     <w:uiPriority w:val="4"/>
     <w:rPr>
-      <w:rFonts w:asciiTheme="majorHAnsi" w:hAnsiTheme="majorHAnsi" w:eastAsiaTheme="majorEastAsia" w:cstheme="majorBidi"/>
+      <w:rFonts w:asciiTheme="majorHAnsi" w:eastAsiaTheme="majorEastAsia" w:hAnsiTheme="majorHAnsi" w:cstheme="majorBidi"/>
       <w:b/>
       <w:bCs/>
       <w:kern w:val="24"/>
     </w:rPr>
   </w:style>
-  <w:style w:type="character" w:styleId="Heading2Char" w:customStyle="1">
+  <w:style w:type="character" w:customStyle="1" w:styleId="Heading2Char">
     <w:name w:val="Heading 2 Char"/>
     <w:basedOn w:val="DefaultParagraphFont"/>
     <w:link w:val="Heading2"/>
     <w:uiPriority w:val="4"/>
     <w:rPr>
-      <w:rFonts w:asciiTheme="majorHAnsi" w:hAnsiTheme="majorHAnsi" w:eastAsiaTheme="majorEastAsia" w:cstheme="majorBidi"/>
+      <w:rFonts w:asciiTheme="majorHAnsi" w:eastAsiaTheme="majorEastAsia" w:hAnsiTheme="majorHAnsi" w:cstheme="majorBidi"/>
       <w:b/>
       <w:bCs/>
       <w:kern w:val="24"/>
@@ -3315,16 +3287,16 @@
       <w:jc w:val="center"/>
     </w:pPr>
     <w:rPr>
-      <w:rFonts w:asciiTheme="majorHAnsi" w:hAnsiTheme="majorHAnsi" w:eastAsiaTheme="majorEastAsia" w:cstheme="majorBidi"/>
-    </w:rPr>
-  </w:style>
-  <w:style w:type="character" w:styleId="TitleChar" w:customStyle="1">
+      <w:rFonts w:asciiTheme="majorHAnsi" w:eastAsiaTheme="majorEastAsia" w:hAnsiTheme="majorHAnsi" w:cstheme="majorBidi"/>
+    </w:rPr>
+  </w:style>
+  <w:style w:type="character" w:customStyle="1" w:styleId="TitleChar">
     <w:name w:val="Title Char"/>
     <w:basedOn w:val="DefaultParagraphFont"/>
     <w:link w:val="Title"/>
     <w:rsid w:val="008C5323"/>
     <w:rPr>
-      <w:rFonts w:asciiTheme="majorHAnsi" w:hAnsiTheme="majorHAnsi" w:eastAsiaTheme="majorEastAsia" w:cstheme="majorBidi"/>
+      <w:rFonts w:asciiTheme="majorHAnsi" w:eastAsiaTheme="majorEastAsia" w:hAnsiTheme="majorHAnsi" w:cstheme="majorBidi"/>
       <w:kern w:val="24"/>
     </w:rPr>
   </w:style>
@@ -3339,27 +3311,27 @@
       <w:iCs/>
     </w:rPr>
   </w:style>
-  <w:style w:type="character" w:styleId="Heading3Char" w:customStyle="1">
+  <w:style w:type="character" w:customStyle="1" w:styleId="Heading3Char">
     <w:name w:val="Heading 3 Char"/>
     <w:basedOn w:val="DefaultParagraphFont"/>
     <w:link w:val="Heading3"/>
     <w:uiPriority w:val="4"/>
     <w:rsid w:val="00C31D30"/>
     <w:rPr>
-      <w:rFonts w:asciiTheme="majorHAnsi" w:hAnsiTheme="majorHAnsi" w:eastAsiaTheme="majorEastAsia" w:cstheme="majorBidi"/>
+      <w:rFonts w:asciiTheme="majorHAnsi" w:eastAsiaTheme="majorEastAsia" w:hAnsiTheme="majorHAnsi" w:cstheme="majorBidi"/>
       <w:b/>
       <w:bCs/>
       <w:kern w:val="24"/>
     </w:rPr>
   </w:style>
-  <w:style w:type="character" w:styleId="Heading4Char" w:customStyle="1">
+  <w:style w:type="character" w:customStyle="1" w:styleId="Heading4Char">
     <w:name w:val="Heading 4 Char"/>
     <w:basedOn w:val="DefaultParagraphFont"/>
     <w:link w:val="Heading4"/>
     <w:uiPriority w:val="4"/>
     <w:rsid w:val="00C31D30"/>
     <w:rPr>
-      <w:rFonts w:asciiTheme="majorHAnsi" w:hAnsiTheme="majorHAnsi" w:eastAsiaTheme="majorEastAsia" w:cstheme="majorBidi"/>
+      <w:rFonts w:asciiTheme="majorHAnsi" w:eastAsiaTheme="majorEastAsia" w:hAnsiTheme="majorHAnsi" w:cstheme="majorBidi"/>
       <w:b/>
       <w:bCs/>
       <w:i/>
@@ -3367,14 +3339,14 @@
       <w:kern w:val="24"/>
     </w:rPr>
   </w:style>
-  <w:style w:type="character" w:styleId="Heading5Char" w:customStyle="1">
+  <w:style w:type="character" w:customStyle="1" w:styleId="Heading5Char">
     <w:name w:val="Heading 5 Char"/>
     <w:basedOn w:val="DefaultParagraphFont"/>
     <w:link w:val="Heading5"/>
     <w:uiPriority w:val="4"/>
     <w:rsid w:val="00C31D30"/>
     <w:rPr>
-      <w:rFonts w:asciiTheme="majorHAnsi" w:hAnsiTheme="majorHAnsi" w:eastAsiaTheme="majorEastAsia" w:cstheme="majorBidi"/>
+      <w:rFonts w:asciiTheme="majorHAnsi" w:eastAsiaTheme="majorEastAsia" w:hAnsiTheme="majorHAnsi" w:cstheme="majorBidi"/>
       <w:i/>
       <w:iCs/>
       <w:kern w:val="24"/>
@@ -3398,7 +3370,7 @@
       <w:szCs w:val="18"/>
     </w:rPr>
   </w:style>
-  <w:style w:type="character" w:styleId="BalloonTextChar" w:customStyle="1">
+  <w:style w:type="character" w:customStyle="1" w:styleId="BalloonTextChar">
     <w:name w:val="Balloon Text Char"/>
     <w:basedOn w:val="DefaultParagraphFont"/>
     <w:link w:val="BalloonText"/>
@@ -3432,10 +3404,10 @@
     <w:rsid w:val="009A6A3B"/>
     <w:pPr>
       <w:pBdr>
-        <w:top w:val="single" w:color="595959" w:themeColor="text1" w:themeTint="A6" w:sz="2" w:space="10" w:shadow="1"/>
-        <w:left w:val="single" w:color="595959" w:themeColor="text1" w:themeTint="A6" w:sz="2" w:space="10" w:shadow="1"/>
-        <w:bottom w:val="single" w:color="595959" w:themeColor="text1" w:themeTint="A6" w:sz="2" w:space="10" w:shadow="1"/>
-        <w:right w:val="single" w:color="595959" w:themeColor="text1" w:themeTint="A6" w:sz="2" w:space="10" w:shadow="1"/>
+        <w:top w:val="single" w:sz="2" w:space="10" w:color="595959" w:themeColor="text1" w:themeTint="A6" w:shadow="1"/>
+        <w:left w:val="single" w:sz="2" w:space="10" w:color="595959" w:themeColor="text1" w:themeTint="A6" w:shadow="1"/>
+        <w:bottom w:val="single" w:sz="2" w:space="10" w:color="595959" w:themeColor="text1" w:themeTint="A6" w:shadow="1"/>
+        <w:right w:val="single" w:sz="2" w:space="10" w:color="595959" w:themeColor="text1" w:themeTint="A6" w:shadow="1"/>
       </w:pBdr>
       <w:ind w:left="1152" w:right="1152" w:firstLine="0"/>
     </w:pPr>
@@ -3457,7 +3429,7 @@
       <w:ind w:firstLine="0"/>
     </w:pPr>
   </w:style>
-  <w:style w:type="character" w:styleId="BodyTextChar" w:customStyle="1">
+  <w:style w:type="character" w:customStyle="1" w:styleId="BodyTextChar">
     <w:name w:val="Body Text Char"/>
     <w:basedOn w:val="DefaultParagraphFont"/>
     <w:link w:val="BodyText"/>
@@ -3479,7 +3451,7 @@
       <w:ind w:firstLine="0"/>
     </w:pPr>
   </w:style>
-  <w:style w:type="character" w:styleId="BodyText2Char" w:customStyle="1">
+  <w:style w:type="character" w:customStyle="1" w:styleId="BodyText2Char">
     <w:name w:val="Body Text 2 Char"/>
     <w:basedOn w:val="DefaultParagraphFont"/>
     <w:link w:val="BodyText2"/>
@@ -3506,7 +3478,7 @@
       <w:szCs w:val="16"/>
     </w:rPr>
   </w:style>
-  <w:style w:type="character" w:styleId="BodyText3Char" w:customStyle="1">
+  <w:style w:type="character" w:customStyle="1" w:styleId="BodyText3Char">
     <w:name w:val="Body Text 3 Char"/>
     <w:basedOn w:val="DefaultParagraphFont"/>
     <w:link w:val="BodyText3"/>
@@ -3530,7 +3502,7 @@
       <w:spacing w:after="0"/>
     </w:pPr>
   </w:style>
-  <w:style w:type="character" w:styleId="BodyTextFirstIndentChar" w:customStyle="1">
+  <w:style w:type="character" w:customStyle="1" w:styleId="BodyTextFirstIndentChar">
     <w:name w:val="Body Text First Indent Char"/>
     <w:basedOn w:val="BodyTextChar"/>
     <w:link w:val="BodyTextFirstIndent"/>
@@ -3552,7 +3524,7 @@
       <w:ind w:left="360" w:firstLine="0"/>
     </w:pPr>
   </w:style>
-  <w:style w:type="character" w:styleId="BodyTextIndentChar" w:customStyle="1">
+  <w:style w:type="character" w:customStyle="1" w:styleId="BodyTextIndentChar">
     <w:name w:val="Body Text Indent Char"/>
     <w:basedOn w:val="DefaultParagraphFont"/>
     <w:link w:val="BodyTextIndent"/>
@@ -3573,7 +3545,7 @@
       <w:spacing w:after="0"/>
     </w:pPr>
   </w:style>
-  <w:style w:type="character" w:styleId="BodyTextFirstIndent2Char" w:customStyle="1">
+  <w:style w:type="character" w:customStyle="1" w:styleId="BodyTextFirstIndent2Char">
     <w:name w:val="Body Text First Indent 2 Char"/>
     <w:basedOn w:val="BodyTextIndentChar"/>
     <w:link w:val="BodyTextFirstIndent2"/>
@@ -3595,7 +3567,7 @@
       <w:ind w:left="360" w:firstLine="0"/>
     </w:pPr>
   </w:style>
-  <w:style w:type="character" w:styleId="BodyTextIndent2Char" w:customStyle="1">
+  <w:style w:type="character" w:customStyle="1" w:styleId="BodyTextIndent2Char">
     <w:name w:val="Body Text Indent 2 Char"/>
     <w:basedOn w:val="DefaultParagraphFont"/>
     <w:link w:val="BodyTextIndent2"/>
@@ -3622,7 +3594,7 @@
       <w:szCs w:val="16"/>
     </w:rPr>
   </w:style>
-  <w:style w:type="character" w:styleId="BodyTextIndent3Char" w:customStyle="1">
+  <w:style w:type="character" w:customStyle="1" w:styleId="BodyTextIndent3Char">
     <w:name w:val="Body Text Indent 3 Char"/>
     <w:basedOn w:val="DefaultParagraphFont"/>
     <w:link w:val="BodyTextIndent3"/>
@@ -3667,7 +3639,7 @@
       <w:ind w:left="4320" w:firstLine="0"/>
     </w:pPr>
   </w:style>
-  <w:style w:type="character" w:styleId="ClosingChar" w:customStyle="1">
+  <w:style w:type="character" w:customStyle="1" w:styleId="ClosingChar">
     <w:name w:val="Closing Char"/>
     <w:basedOn w:val="DefaultParagraphFont"/>
     <w:link w:val="Closing"/>
@@ -3694,7 +3666,7 @@
       <w:szCs w:val="20"/>
     </w:rPr>
   </w:style>
-  <w:style w:type="character" w:styleId="CommentTextChar" w:customStyle="1">
+  <w:style w:type="character" w:customStyle="1" w:styleId="CommentTextChar">
     <w:name w:val="Comment Text Char"/>
     <w:basedOn w:val="DefaultParagraphFont"/>
     <w:link w:val="CommentText"/>
@@ -3720,7 +3692,7 @@
       <w:bCs/>
     </w:rPr>
   </w:style>
-  <w:style w:type="character" w:styleId="CommentSubjectChar" w:customStyle="1">
+  <w:style w:type="character" w:customStyle="1" w:styleId="CommentSubjectChar">
     <w:name w:val="Comment Subject Char"/>
     <w:basedOn w:val="CommentTextChar"/>
     <w:link w:val="CommentSubject"/>
@@ -3746,7 +3718,7 @@
       <w:ind w:firstLine="0"/>
     </w:pPr>
   </w:style>
-  <w:style w:type="character" w:styleId="DateChar" w:customStyle="1">
+  <w:style w:type="character" w:customStyle="1" w:styleId="DateChar">
     <w:name w:val="Date Char"/>
     <w:basedOn w:val="DefaultParagraphFont"/>
     <w:link w:val="Date"/>
@@ -3774,7 +3746,7 @@
       <w:szCs w:val="16"/>
     </w:rPr>
   </w:style>
-  <w:style w:type="character" w:styleId="DocumentMapChar" w:customStyle="1">
+  <w:style w:type="character" w:customStyle="1" w:styleId="DocumentMapChar">
     <w:name w:val="Document Map Char"/>
     <w:basedOn w:val="DefaultParagraphFont"/>
     <w:link w:val="DocumentMap"/>
@@ -3800,7 +3772,7 @@
       <w:ind w:firstLine="0"/>
     </w:pPr>
   </w:style>
-  <w:style w:type="character" w:styleId="E-mailSignatureChar" w:customStyle="1">
+  <w:style w:type="character" w:customStyle="1" w:styleId="E-mailSignatureChar">
     <w:name w:val="E-mail Signature Char"/>
     <w:basedOn w:val="DefaultParagraphFont"/>
     <w:link w:val="E-mailSignature"/>
@@ -3826,7 +3798,7 @@
       <w:szCs w:val="20"/>
     </w:rPr>
   </w:style>
-  <w:style w:type="character" w:styleId="FootnoteTextChar" w:customStyle="1">
+  <w:style w:type="character" w:customStyle="1" w:styleId="FootnoteTextChar">
     <w:name w:val="Footnote Text Char"/>
     <w:basedOn w:val="DefaultParagraphFont"/>
     <w:link w:val="FootnoteText"/>
@@ -3846,12 +3818,12 @@
     <w:semiHidden/>
     <w:unhideWhenUsed/>
     <w:pPr>
-      <w:framePr w:w="7920" w:h="1980" w:hSpace="180" w:wrap="auto" w:hAnchor="page" w:xAlign="center" w:yAlign="bottom" w:hRule="exact"/>
+      <w:framePr w:w="7920" w:h="1980" w:hRule="exact" w:hSpace="180" w:wrap="auto" w:hAnchor="page" w:xAlign="center" w:yAlign="bottom"/>
       <w:spacing w:line="240" w:lineRule="auto"/>
       <w:ind w:left="2880" w:firstLine="0"/>
     </w:pPr>
     <w:rPr>
-      <w:rFonts w:asciiTheme="majorHAnsi" w:hAnsiTheme="majorHAnsi" w:eastAsiaTheme="majorEastAsia" w:cstheme="majorBidi"/>
+      <w:rFonts w:asciiTheme="majorHAnsi" w:eastAsiaTheme="majorEastAsia" w:hAnsiTheme="majorHAnsi" w:cstheme="majorBidi"/>
     </w:rPr>
   </w:style>
   <w:style w:type="paragraph" w:styleId="EnvelopeReturn">
@@ -3866,7 +3838,7 @@
       <w:ind w:firstLine="0"/>
     </w:pPr>
     <w:rPr>
-      <w:rFonts w:asciiTheme="majorHAnsi" w:hAnsiTheme="majorHAnsi" w:eastAsiaTheme="majorEastAsia" w:cstheme="majorBidi"/>
+      <w:rFonts w:asciiTheme="majorHAnsi" w:eastAsiaTheme="majorEastAsia" w:hAnsiTheme="majorHAnsi" w:cstheme="majorBidi"/>
       <w:sz w:val="22"/>
       <w:szCs w:val="20"/>
     </w:rPr>
@@ -3883,7 +3855,7 @@
       <w:ind w:firstLine="0"/>
     </w:pPr>
   </w:style>
-  <w:style w:type="character" w:styleId="FooterChar" w:customStyle="1">
+  <w:style w:type="character" w:customStyle="1" w:styleId="FooterChar">
     <w:name w:val="Footer Char"/>
     <w:basedOn w:val="DefaultParagraphFont"/>
     <w:link w:val="Footer"/>
@@ -3902,12 +3874,12 @@
     </w:pPr>
     <w:tblPr>
       <w:tblBorders>
-        <w:top w:val="single" w:color="auto" w:sz="4" w:space="0"/>
-        <w:left w:val="single" w:color="auto" w:sz="4" w:space="0"/>
-        <w:bottom w:val="single" w:color="auto" w:sz="4" w:space="0"/>
-        <w:right w:val="single" w:color="auto" w:sz="4" w:space="0"/>
-        <w:insideH w:val="single" w:color="auto" w:sz="4" w:space="0"/>
-        <w:insideV w:val="single" w:color="auto" w:sz="4" w:space="0"/>
+        <w:top w:val="single" w:sz="4" w:space="0" w:color="auto"/>
+        <w:left w:val="single" w:sz="4" w:space="0" w:color="auto"/>
+        <w:bottom w:val="single" w:sz="4" w:space="0" w:color="auto"/>
+        <w:right w:val="single" w:sz="4" w:space="0" w:color="auto"/>
+        <w:insideH w:val="single" w:sz="4" w:space="0" w:color="auto"/>
+        <w:insideV w:val="single" w:sz="4" w:space="0" w:color="auto"/>
       </w:tblBorders>
     </w:tblPr>
   </w:style>
@@ -3920,42 +3892,42 @@
     </w:pPr>
     <w:tblPr>
       <w:tblBorders>
-        <w:top w:val="single" w:color="BFBFBF" w:themeColor="background1" w:themeShade="BF" w:sz="4" w:space="0"/>
-        <w:left w:val="single" w:color="BFBFBF" w:themeColor="background1" w:themeShade="BF" w:sz="4" w:space="0"/>
-        <w:bottom w:val="single" w:color="BFBFBF" w:themeColor="background1" w:themeShade="BF" w:sz="4" w:space="0"/>
-        <w:right w:val="single" w:color="BFBFBF" w:themeColor="background1" w:themeShade="BF" w:sz="4" w:space="0"/>
-        <w:insideH w:val="single" w:color="BFBFBF" w:themeColor="background1" w:themeShade="BF" w:sz="4" w:space="0"/>
-        <w:insideV w:val="single" w:color="BFBFBF" w:themeColor="background1" w:themeShade="BF" w:sz="4" w:space="0"/>
+        <w:top w:val="single" w:sz="4" w:space="0" w:color="BFBFBF" w:themeColor="background1" w:themeShade="BF"/>
+        <w:left w:val="single" w:sz="4" w:space="0" w:color="BFBFBF" w:themeColor="background1" w:themeShade="BF"/>
+        <w:bottom w:val="single" w:sz="4" w:space="0" w:color="BFBFBF" w:themeColor="background1" w:themeShade="BF"/>
+        <w:right w:val="single" w:sz="4" w:space="0" w:color="BFBFBF" w:themeColor="background1" w:themeShade="BF"/>
+        <w:insideH w:val="single" w:sz="4" w:space="0" w:color="BFBFBF" w:themeColor="background1" w:themeShade="BF"/>
+        <w:insideV w:val="single" w:sz="4" w:space="0" w:color="BFBFBF" w:themeColor="background1" w:themeShade="BF"/>
       </w:tblBorders>
     </w:tblPr>
   </w:style>
-  <w:style w:type="character" w:styleId="Heading6Char" w:customStyle="1">
+  <w:style w:type="character" w:customStyle="1" w:styleId="Heading6Char">
     <w:name w:val="Heading 6 Char"/>
     <w:basedOn w:val="DefaultParagraphFont"/>
     <w:link w:val="Heading6"/>
     <w:uiPriority w:val="9"/>
     <w:semiHidden/>
     <w:rPr>
-      <w:rFonts w:asciiTheme="majorHAnsi" w:hAnsiTheme="majorHAnsi" w:eastAsiaTheme="majorEastAsia" w:cstheme="majorBidi"/>
+      <w:rFonts w:asciiTheme="majorHAnsi" w:eastAsiaTheme="majorEastAsia" w:hAnsiTheme="majorHAnsi" w:cstheme="majorBidi"/>
       <w:color w:val="6E6E6E" w:themeColor="accent1" w:themeShade="7F"/>
       <w:kern w:val="24"/>
     </w:rPr>
   </w:style>
-  <w:style w:type="character" w:styleId="Heading7Char" w:customStyle="1">
+  <w:style w:type="character" w:customStyle="1" w:styleId="Heading7Char">
     <w:name w:val="Heading 7 Char"/>
     <w:basedOn w:val="DefaultParagraphFont"/>
     <w:link w:val="Heading7"/>
     <w:uiPriority w:val="9"/>
     <w:semiHidden/>
     <w:rPr>
-      <w:rFonts w:asciiTheme="majorHAnsi" w:hAnsiTheme="majorHAnsi" w:eastAsiaTheme="majorEastAsia" w:cstheme="majorBidi"/>
+      <w:rFonts w:asciiTheme="majorHAnsi" w:eastAsiaTheme="majorEastAsia" w:hAnsiTheme="majorHAnsi" w:cstheme="majorBidi"/>
       <w:i/>
       <w:iCs/>
       <w:color w:val="6E6E6E" w:themeColor="accent1" w:themeShade="7F"/>
       <w:kern w:val="24"/>
     </w:rPr>
   </w:style>
-  <w:style w:type="character" w:styleId="Heading8Char" w:customStyle="1">
+  <w:style w:type="character" w:customStyle="1" w:styleId="Heading8Char">
     <w:name w:val="Heading 8 Char"/>
     <w:basedOn w:val="DefaultParagraphFont"/>
     <w:link w:val="Heading8"/>
@@ -3963,14 +3935,14 @@
     <w:semiHidden/>
     <w:rsid w:val="00FF2002"/>
     <w:rPr>
-      <w:rFonts w:asciiTheme="majorHAnsi" w:hAnsiTheme="majorHAnsi" w:eastAsiaTheme="majorEastAsia" w:cstheme="majorBidi"/>
+      <w:rFonts w:asciiTheme="majorHAnsi" w:eastAsiaTheme="majorEastAsia" w:hAnsiTheme="majorHAnsi" w:cstheme="majorBidi"/>
       <w:color w:val="272727" w:themeColor="text1" w:themeTint="D8"/>
       <w:kern w:val="24"/>
       <w:sz w:val="22"/>
       <w:szCs w:val="21"/>
     </w:rPr>
   </w:style>
-  <w:style w:type="character" w:styleId="Heading9Char" w:customStyle="1">
+  <w:style w:type="character" w:customStyle="1" w:styleId="Heading9Char">
     <w:name w:val="Heading 9 Char"/>
     <w:basedOn w:val="DefaultParagraphFont"/>
     <w:link w:val="Heading9"/>
@@ -3978,7 +3950,7 @@
     <w:semiHidden/>
     <w:rsid w:val="00FF2002"/>
     <w:rPr>
-      <w:rFonts w:asciiTheme="majorHAnsi" w:hAnsiTheme="majorHAnsi" w:eastAsiaTheme="majorEastAsia" w:cstheme="majorBidi"/>
+      <w:rFonts w:asciiTheme="majorHAnsi" w:eastAsiaTheme="majorEastAsia" w:hAnsiTheme="majorHAnsi" w:cstheme="majorBidi"/>
       <w:i/>
       <w:iCs/>
       <w:color w:val="272727" w:themeColor="text1" w:themeTint="D8"/>
@@ -4003,7 +3975,7 @@
       <w:iCs/>
     </w:rPr>
   </w:style>
-  <w:style w:type="character" w:styleId="HTMLAddressChar" w:customStyle="1">
+  <w:style w:type="character" w:customStyle="1" w:styleId="HTMLAddressChar">
     <w:name w:val="HTML Address Char"/>
     <w:basedOn w:val="DefaultParagraphFont"/>
     <w:link w:val="HTMLAddress"/>
@@ -4033,7 +4005,7 @@
       <w:szCs w:val="20"/>
     </w:rPr>
   </w:style>
-  <w:style w:type="character" w:styleId="HTMLPreformattedChar" w:customStyle="1">
+  <w:style w:type="character" w:customStyle="1" w:styleId="HTMLPreformattedChar">
     <w:name w:val="HTML Preformatted Char"/>
     <w:basedOn w:val="DefaultParagraphFont"/>
     <w:link w:val="HTMLPreformatted"/>
@@ -4175,7 +4147,7 @@
       <w:ind w:firstLine="0"/>
     </w:pPr>
     <w:rPr>
-      <w:rFonts w:asciiTheme="majorHAnsi" w:hAnsiTheme="majorHAnsi" w:eastAsiaTheme="majorEastAsia" w:cstheme="majorBidi"/>
+      <w:rFonts w:asciiTheme="majorHAnsi" w:eastAsiaTheme="majorEastAsia" w:hAnsiTheme="majorHAnsi" w:cstheme="majorBidi"/>
       <w:b/>
       <w:bCs/>
     </w:rPr>
@@ -4192,8 +4164,8 @@
     <w:rsid w:val="005D3A03"/>
     <w:pPr>
       <w:pBdr>
-        <w:top w:val="single" w:color="404040" w:themeColor="text1" w:themeTint="BF" w:sz="4" w:space="10"/>
-        <w:bottom w:val="single" w:color="404040" w:themeColor="text1" w:themeTint="BF" w:sz="4" w:space="10"/>
+        <w:top w:val="single" w:sz="4" w:space="10" w:color="404040" w:themeColor="text1" w:themeTint="BF"/>
+        <w:bottom w:val="single" w:sz="4" w:space="10" w:color="404040" w:themeColor="text1" w:themeTint="BF"/>
       </w:pBdr>
       <w:spacing w:before="360" w:after="360"/>
       <w:ind w:left="864" w:right="864" w:firstLine="0"/>
@@ -4205,7 +4177,7 @@
       <w:color w:val="404040" w:themeColor="text1" w:themeTint="BF"/>
     </w:rPr>
   </w:style>
-  <w:style w:type="character" w:styleId="IntenseQuoteChar" w:customStyle="1">
+  <w:style w:type="character" w:customStyle="1" w:styleId="IntenseQuoteChar">
     <w:name w:val="Intense Quote Char"/>
     <w:basedOn w:val="DefaultParagraphFont"/>
     <w:link w:val="IntenseQuote"/>
@@ -4511,7 +4483,7 @@
       <w:szCs w:val="20"/>
     </w:rPr>
   </w:style>
-  <w:style w:type="character" w:styleId="MacroTextChar" w:customStyle="1">
+  <w:style w:type="character" w:customStyle="1" w:styleId="MacroTextChar">
     <w:name w:val="Macro Text Char"/>
     <w:basedOn w:val="DefaultParagraphFont"/>
     <w:link w:val="MacroText"/>
@@ -4534,27 +4506,27 @@
     <w:unhideWhenUsed/>
     <w:pPr>
       <w:pBdr>
-        <w:top w:val="single" w:color="auto" w:sz="6" w:space="1"/>
-        <w:left w:val="single" w:color="auto" w:sz="6" w:space="1"/>
-        <w:bottom w:val="single" w:color="auto" w:sz="6" w:space="1"/>
-        <w:right w:val="single" w:color="auto" w:sz="6" w:space="1"/>
+        <w:top w:val="single" w:sz="6" w:space="1" w:color="auto"/>
+        <w:left w:val="single" w:sz="6" w:space="1" w:color="auto"/>
+        <w:bottom w:val="single" w:sz="6" w:space="1" w:color="auto"/>
+        <w:right w:val="single" w:sz="6" w:space="1" w:color="auto"/>
       </w:pBdr>
       <w:shd w:val="pct20" w:color="auto" w:fill="auto"/>
       <w:spacing w:line="240" w:lineRule="auto"/>
       <w:ind w:left="1080" w:firstLine="0"/>
     </w:pPr>
     <w:rPr>
-      <w:rFonts w:asciiTheme="majorHAnsi" w:hAnsiTheme="majorHAnsi" w:eastAsiaTheme="majorEastAsia" w:cstheme="majorBidi"/>
-    </w:rPr>
-  </w:style>
-  <w:style w:type="character" w:styleId="MessageHeaderChar" w:customStyle="1">
+      <w:rFonts w:asciiTheme="majorHAnsi" w:eastAsiaTheme="majorEastAsia" w:hAnsiTheme="majorHAnsi" w:cstheme="majorBidi"/>
+    </w:rPr>
+  </w:style>
+  <w:style w:type="character" w:customStyle="1" w:styleId="MessageHeaderChar">
     <w:name w:val="Message Header Char"/>
     <w:basedOn w:val="DefaultParagraphFont"/>
     <w:link w:val="MessageHeader"/>
     <w:uiPriority w:val="99"/>
     <w:semiHidden/>
     <w:rPr>
-      <w:rFonts w:asciiTheme="majorHAnsi" w:hAnsiTheme="majorHAnsi" w:eastAsiaTheme="majorEastAsia" w:cstheme="majorBidi"/>
+      <w:rFonts w:asciiTheme="majorHAnsi" w:eastAsiaTheme="majorEastAsia" w:hAnsiTheme="majorHAnsi" w:cstheme="majorBidi"/>
       <w:kern w:val="24"/>
       <w:shd w:val="pct20" w:color="auto" w:fill="auto"/>
     </w:rPr>
@@ -4594,7 +4566,7 @@
       <w:ind w:firstLine="0"/>
     </w:pPr>
   </w:style>
-  <w:style w:type="character" w:styleId="NoteHeadingChar" w:customStyle="1">
+  <w:style w:type="character" w:customStyle="1" w:styleId="NoteHeadingChar">
     <w:name w:val="Note Heading Char"/>
     <w:basedOn w:val="DefaultParagraphFont"/>
     <w:link w:val="NoteHeading"/>
@@ -4622,7 +4594,7 @@
       <w:szCs w:val="21"/>
     </w:rPr>
   </w:style>
-  <w:style w:type="character" w:styleId="PlainTextChar" w:customStyle="1">
+  <w:style w:type="character" w:customStyle="1" w:styleId="PlainTextChar">
     <w:name w:val="Plain Text Char"/>
     <w:basedOn w:val="DefaultParagraphFont"/>
     <w:link w:val="PlainText"/>
@@ -4656,7 +4628,7 @@
       <w:color w:val="404040" w:themeColor="text1" w:themeTint="BF"/>
     </w:rPr>
   </w:style>
-  <w:style w:type="character" w:styleId="QuoteChar" w:customStyle="1">
+  <w:style w:type="character" w:customStyle="1" w:styleId="QuoteChar">
     <w:name w:val="Quote Char"/>
     <w:basedOn w:val="DefaultParagraphFont"/>
     <w:link w:val="Quote"/>
@@ -4681,7 +4653,7 @@
       <w:ind w:firstLine="0"/>
     </w:pPr>
   </w:style>
-  <w:style w:type="character" w:styleId="SalutationChar" w:customStyle="1">
+  <w:style w:type="character" w:customStyle="1" w:styleId="SalutationChar">
     <w:name w:val="Salutation Char"/>
     <w:basedOn w:val="DefaultParagraphFont"/>
     <w:link w:val="Salutation"/>
@@ -4703,7 +4675,7 @@
       <w:ind w:left="4320" w:firstLine="0"/>
     </w:pPr>
   </w:style>
-  <w:style w:type="character" w:styleId="SignatureChar" w:customStyle="1">
+  <w:style w:type="character" w:customStyle="1" w:styleId="SignatureChar">
     <w:name w:val="Signature Char"/>
     <w:basedOn w:val="DefaultParagraphFont"/>
     <w:link w:val="Signature"/>
@@ -4747,7 +4719,7 @@
       <w:ind w:firstLine="0"/>
     </w:pPr>
     <w:rPr>
-      <w:rFonts w:asciiTheme="majorHAnsi" w:hAnsiTheme="majorHAnsi" w:eastAsiaTheme="majorEastAsia" w:cstheme="majorBidi"/>
+      <w:rFonts w:asciiTheme="majorHAnsi" w:eastAsiaTheme="majorEastAsia" w:hAnsiTheme="majorHAnsi" w:cstheme="majorBidi"/>
       <w:b/>
       <w:bCs/>
     </w:rPr>
@@ -4850,7 +4822,7 @@
       <w:vertAlign w:val="superscript"/>
     </w:rPr>
   </w:style>
-  <w:style w:type="table" w:styleId="APAReport" w:customStyle="1">
+  <w:style w:type="table" w:customStyle="1" w:styleId="APAReport">
     <w:name w:val="APA Report"/>
     <w:basedOn w:val="TableNormal"/>
     <w:uiPriority w:val="99"/>
@@ -4861,8 +4833,8 @@
     </w:pPr>
     <w:tblPr>
       <w:tblBorders>
-        <w:top w:val="single" w:color="auto" w:sz="12" w:space="0"/>
-        <w:bottom w:val="single" w:color="auto" w:sz="12" w:space="0"/>
+        <w:top w:val="single" w:sz="12" w:space="0" w:color="auto"/>
+        <w:bottom w:val="single" w:sz="12" w:space="0" w:color="auto"/>
       </w:tblBorders>
     </w:tblPr>
     <w:tblStylePr w:type="firstRow">
@@ -4875,9 +4847,9 @@
       </w:trPr>
       <w:tcPr>
         <w:tcBorders>
-          <w:top w:val="single" w:color="auto" w:sz="12" w:space="0"/>
+          <w:top w:val="single" w:sz="12" w:space="0" w:color="auto"/>
           <w:left w:val="nil"/>
-          <w:bottom w:val="single" w:color="auto" w:sz="12" w:space="0"/>
+          <w:bottom w:val="single" w:sz="12" w:space="0" w:color="auto"/>
           <w:right w:val="nil"/>
           <w:insideH w:val="nil"/>
           <w:insideV w:val="nil"/>
@@ -4887,7 +4859,7 @@
       </w:tcPr>
     </w:tblStylePr>
   </w:style>
-  <w:style w:type="paragraph" w:styleId="TableFigure" w:customStyle="1">
+  <w:style w:type="paragraph" w:customStyle="1" w:styleId="TableFigure">
     <w:name w:val="Table/Figure"/>
     <w:basedOn w:val="Normal"/>
     <w:uiPriority w:val="39"/>
@@ -4910,12 +4882,12 @@
       <w:tblStyleRowBandSize w:val="1"/>
       <w:tblStyleColBandSize w:val="1"/>
       <w:tblBorders>
-        <w:top w:val="single" w:color="BFBFBF" w:themeColor="background1" w:themeShade="BF" w:sz="4" w:space="0"/>
-        <w:left w:val="single" w:color="BFBFBF" w:themeColor="background1" w:themeShade="BF" w:sz="4" w:space="0"/>
-        <w:bottom w:val="single" w:color="BFBFBF" w:themeColor="background1" w:themeShade="BF" w:sz="4" w:space="0"/>
-        <w:right w:val="single" w:color="BFBFBF" w:themeColor="background1" w:themeShade="BF" w:sz="4" w:space="0"/>
-        <w:insideH w:val="single" w:color="BFBFBF" w:themeColor="background1" w:themeShade="BF" w:sz="4" w:space="0"/>
-        <w:insideV w:val="single" w:color="BFBFBF" w:themeColor="background1" w:themeShade="BF" w:sz="4" w:space="0"/>
+        <w:top w:val="single" w:sz="4" w:space="0" w:color="BFBFBF" w:themeColor="background1" w:themeShade="BF"/>
+        <w:left w:val="single" w:sz="4" w:space="0" w:color="BFBFBF" w:themeColor="background1" w:themeShade="BF"/>
+        <w:bottom w:val="single" w:sz="4" w:space="0" w:color="BFBFBF" w:themeColor="background1" w:themeShade="BF"/>
+        <w:right w:val="single" w:sz="4" w:space="0" w:color="BFBFBF" w:themeColor="background1" w:themeShade="BF"/>
+        <w:insideH w:val="single" w:sz="4" w:space="0" w:color="BFBFBF" w:themeColor="background1" w:themeShade="BF"/>
+        <w:insideV w:val="single" w:sz="4" w:space="0" w:color="BFBFBF" w:themeColor="background1" w:themeShade="BF"/>
       </w:tblBorders>
     </w:tblPr>
     <w:tblStylePr w:type="firstRow">
@@ -4932,7 +4904,7 @@
       <w:tblPr/>
       <w:tcPr>
         <w:tcBorders>
-          <w:top w:val="double" w:color="BFBFBF" w:themeColor="background1" w:themeShade="BF" w:sz="4" w:space="0"/>
+          <w:top w:val="double" w:sz="4" w:space="0" w:color="BFBFBF" w:themeColor="background1" w:themeShade="BF"/>
         </w:tcBorders>
       </w:tcPr>
     </w:tblStylePr>
@@ -4990,7 +4962,7 @@
       <w:szCs w:val="20"/>
     </w:rPr>
   </w:style>
-  <w:style w:type="character" w:styleId="EndnoteTextChar" w:customStyle="1">
+  <w:style w:type="character" w:customStyle="1" w:styleId="EndnoteTextChar">
     <w:name w:val="Endnote Text Char"/>
     <w:basedOn w:val="DefaultParagraphFont"/>
     <w:link w:val="EndnoteText"/>
@@ -5105,7 +5077,7 @@
       <w:u w:val="single"/>
     </w:rPr>
   </w:style>
-  <w:style w:type="paragraph" w:styleId="Title2" w:customStyle="1">
+  <w:style w:type="paragraph" w:customStyle="1" w:styleId="Title2">
     <w:name w:val="Title 2"/>
     <w:basedOn w:val="Normal"/>
     <w:uiPriority w:val="1"/>
@@ -5127,7 +5099,7 @@
       <w:u w:val="single"/>
     </w:rPr>
   </w:style>
-  <w:style w:type="paragraph" w:styleId="Default" w:customStyle="1">
+  <w:style w:type="paragraph" w:customStyle="1" w:styleId="Default">
     <w:name w:val="Default"/>
     <w:rsid w:val="006C24F1"/>
     <w:pPr>
@@ -5288,14 +5260,14 @@
     <w:charset w:val="00"/>
     <w:family w:val="swiss"/>
     <w:pitch w:val="variable"/>
-    <w:sig w:usb0="E0002AFF" w:usb1="4000ACFF" w:usb2="00000001" w:usb3="00000000" w:csb0="000001FF" w:csb1="00000000"/>
+    <w:sig w:usb0="E4002EFF" w:usb1="C000247B" w:usb2="00000009" w:usb3="00000000" w:csb0="000001FF" w:csb1="00000000"/>
   </w:font>
   <w:font w:name="Calibri Light">
     <w:panose1 w:val="020F0302020204030204"/>
     <w:charset w:val="00"/>
     <w:family w:val="swiss"/>
     <w:pitch w:val="variable"/>
-    <w:sig w:usb0="A0002AEF" w:usb1="4000207B" w:usb2="00000000" w:usb3="00000000" w:csb0="000001FF" w:csb1="00000000"/>
+    <w:sig w:usb0="E4002EFF" w:usb1="C000247B" w:usb2="00000009" w:usb3="00000000" w:csb0="000001FF" w:csb1="00000000"/>
   </w:font>
 </w:fonts>
 </file>
@@ -5321,6 +5293,7 @@
     <w:rsid w:val="003E7B38"/>
     <w:rsid w:val="006F74FD"/>
     <w:rsid w:val="008A12D6"/>
+    <w:rsid w:val="00F3577F"/>
   </w:rsids>
   <m:mathPr>
     <m:mathFont m:val="Cambria Math"/>
@@ -6192,53 +6165,21 @@
 </file>
 
 <file path=customXml/item2.xml><?xml version="1.0" encoding="utf-8"?>
-<b:Sources xmlns:b="http://schemas.openxmlformats.org/officeDocument/2006/bibliography" SelectedStyle="\APASixthEditionOfficeOnline.xsl" StyleName="APA" Version="6">
-  <b:Source>
-    <b:Tag>Article</b:Tag>
-    <b:SourceType>JournalArticle</b:SourceType>
-    <b:Guid>{A9826F97-9AB6-4323-9880-F46D9FA5FDF4}</b:Guid>
-    <b:Title>Article Title</b:Title>
-    <b:Year>Year</b:Year>
-    <b:JournalName>Journal Title</b:JournalName>
-    <b:Pages>Pages From - To</b:Pages>
-    <b:Author>
-      <b:Author>
-        <b:NameList>
-          <b:Person>
-            <b:Last>Last Name</b:Last>
-            <b:First>First,</b:First>
-            <b:Middle>Middle</b:Middle>
-          </b:Person>
-        </b:NameList>
-      </b:Author>
-    </b:Author>
-    <b:RefOrder>1</b:RefOrder>
-  </b:Source>
-  <b:Source>
-    <b:Tag>Last</b:Tag>
-    <b:SourceType>Book</b:SourceType>
-    <b:Guid>{60AAA012-579D-4CB3-B717-40E27E8995F9}</b:Guid>
-    <b:Title>Book Title</b:Title>
-    <b:Year>Year</b:Year>
-    <b:City>City Name</b:City>
-    <b:Publisher>Publisher Name</b:Publisher>
-    <b:Author>
-      <b:Author>
-        <b:NameList>
-          <b:Person>
-            <b:Last>Last Name</b:Last>
-            <b:First>First,</b:First>
-            <b:Middle>Middle</b:Middle>
-          </b:Person>
-        </b:NameList>
-      </b:Author>
-    </b:Author>
-    <b:RefOrder>2</b:RefOrder>
-  </b:Source>
-</b:Sources>
+<p:properties xmlns:p="http://schemas.microsoft.com/office/2006/metadata/properties" xmlns:xsi="http://www.w3.org/2001/XMLSchema-instance" xmlns:pc="http://schemas.microsoft.com/office/infopath/2007/PartnerControls">
+  <documentManagement/>
+</p:properties>
 </file>
 
 <file path=customXml/item3.xml><?xml version="1.0" encoding="utf-8"?>
+<?mso-contentType ?>
+<FormTemplates xmlns="http://schemas.microsoft.com/sharepoint/v3/contenttype/forms">
+  <Display>DocumentLibraryForm</Display>
+  <Edit>DocumentLibraryForm</Edit>
+  <New>DocumentLibraryForm</New>
+</FormTemplates>
+</file>
+
+<file path=customXml/item4.xml><?xml version="1.0" encoding="utf-8"?>
 <ct:contentTypeSchema xmlns:ct="http://schemas.microsoft.com/office/2006/metadata/contentType" xmlns:ma="http://schemas.microsoft.com/office/2006/metadata/properties/metaAttributes" ct:_="" ma:_="" ma:contentTypeName="Document" ma:contentTypeID="0x01010094225075B0563F4B8C6CE8E82A01E122" ma:contentTypeVersion="2" ma:contentTypeDescription="Create a new document." ma:contentTypeScope="" ma:versionID="a6c8239dcf1dd7fde36014345a6957aa">
   <xsd:schema xmlns:xsd="http://www.w3.org/2001/XMLSchema" xmlns:xs="http://www.w3.org/2001/XMLSchema" xmlns:p="http://schemas.microsoft.com/office/2006/metadata/properties" xmlns:ns2="62c5b03f-6cb2-4f6e-99ee-9dfb01a27f7b" targetNamespace="http://schemas.microsoft.com/office/2006/metadata/properties" ma:root="true" ma:fieldsID="c2dcce5015592babb614c561613fa991" ns2:_="">
     <xsd:import namespace="62c5b03f-6cb2-4f6e-99ee-9dfb01a27f7b"/>
@@ -6370,19 +6311,51 @@
 </ct:contentTypeSchema>
 </file>
 
-<file path=customXml/item4.xml><?xml version="1.0" encoding="utf-8"?>
-<?mso-contentType ?>
-<FormTemplates xmlns="http://schemas.microsoft.com/sharepoint/v3/contenttype/forms">
-  <Display>DocumentLibraryForm</Display>
-  <Edit>DocumentLibraryForm</Edit>
-  <New>DocumentLibraryForm</New>
-</FormTemplates>
-</file>
-
 <file path=customXml/item5.xml><?xml version="1.0" encoding="utf-8"?>
-<p:properties xmlns:p="http://schemas.microsoft.com/office/2006/metadata/properties" xmlns:xsi="http://www.w3.org/2001/XMLSchema-instance" xmlns:pc="http://schemas.microsoft.com/office/infopath/2007/PartnerControls">
-  <documentManagement/>
-</p:properties>
+<b:Sources xmlns:b="http://schemas.openxmlformats.org/officeDocument/2006/bibliography" SelectedStyle="\APASixthEditionOfficeOnline.xsl" StyleName="APA" Version="6">
+  <b:Source>
+    <b:Tag>Article</b:Tag>
+    <b:SourceType>JournalArticle</b:SourceType>
+    <b:Guid>{A9826F97-9AB6-4323-9880-F46D9FA5FDF4}</b:Guid>
+    <b:Title>Article Title</b:Title>
+    <b:Year>Year</b:Year>
+    <b:JournalName>Journal Title</b:JournalName>
+    <b:Pages>Pages From - To</b:Pages>
+    <b:Author>
+      <b:Author>
+        <b:NameList>
+          <b:Person>
+            <b:Last>Last Name</b:Last>
+            <b:First>First,</b:First>
+            <b:Middle>Middle</b:Middle>
+          </b:Person>
+        </b:NameList>
+      </b:Author>
+    </b:Author>
+    <b:RefOrder>1</b:RefOrder>
+  </b:Source>
+  <b:Source>
+    <b:Tag>Last</b:Tag>
+    <b:SourceType>Book</b:SourceType>
+    <b:Guid>{60AAA012-579D-4CB3-B717-40E27E8995F9}</b:Guid>
+    <b:Title>Book Title</b:Title>
+    <b:Year>Year</b:Year>
+    <b:City>City Name</b:City>
+    <b:Publisher>Publisher Name</b:Publisher>
+    <b:Author>
+      <b:Author>
+        <b:NameList>
+          <b:Person>
+            <b:Last>Last Name</b:Last>
+            <b:First>First,</b:First>
+            <b:Middle>Middle</b:Middle>
+          </b:Person>
+        </b:NameList>
+      </b:Author>
+    </b:Author>
+    <b:RefOrder>2</b:RefOrder>
+  </b:Source>
+</b:Sources>
 </file>
 
 <file path=customXml/itemProps1.xml><?xml version="1.0" encoding="utf-8"?>
@@ -6394,21 +6367,44 @@
 </file>
 
 <file path=customXml/itemProps2.xml><?xml version="1.0" encoding="utf-8"?>
+<ds:datastoreItem xmlns:ds="http://schemas.openxmlformats.org/officeDocument/2006/customXml" ds:itemID="{8B77D571-C13D-45A6-A40E-A14CCE4C9508}">
+  <ds:schemaRefs>
+    <ds:schemaRef ds:uri="http://schemas.microsoft.com/office/2006/metadata/properties"/>
+    <ds:schemaRef ds:uri="http://schemas.microsoft.com/office/infopath/2007/PartnerControls"/>
+  </ds:schemaRefs>
+</ds:datastoreItem>
+</file>
+
+<file path=customXml/itemProps3.xml><?xml version="1.0" encoding="utf-8"?>
+<ds:datastoreItem xmlns:ds="http://schemas.openxmlformats.org/officeDocument/2006/customXml" ds:itemID="{B72AE1DD-E085-4472-B19C-AA50AC6FB3FE}">
+  <ds:schemaRefs>
+    <ds:schemaRef ds:uri="http://schemas.microsoft.com/sharepoint/v3/contenttype/forms"/>
+  </ds:schemaRefs>
+</ds:datastoreItem>
+</file>
+
+<file path=customXml/itemProps4.xml><?xml version="1.0" encoding="utf-8"?>
+<ds:datastoreItem xmlns:ds="http://schemas.openxmlformats.org/officeDocument/2006/customXml" ds:itemID="{14A0B01F-1810-42AD-935B-666AE494B31E}">
+  <ds:schemaRefs>
+    <ds:schemaRef ds:uri="http://schemas.microsoft.com/office/2006/metadata/contentType"/>
+    <ds:schemaRef ds:uri="http://schemas.microsoft.com/office/2006/metadata/properties/metaAttributes"/>
+    <ds:schemaRef ds:uri="http://www.w3.org/2001/XMLSchema"/>
+    <ds:schemaRef ds:uri="http://schemas.microsoft.com/office/2006/metadata/properties"/>
+    <ds:schemaRef ds:uri="62c5b03f-6cb2-4f6e-99ee-9dfb01a27f7b"/>
+    <ds:schemaRef ds:uri="http://schemas.microsoft.com/office/2006/documentManagement/types"/>
+    <ds:schemaRef ds:uri="http://schemas.microsoft.com/office/infopath/2007/PartnerControls"/>
+    <ds:schemaRef ds:uri="http://schemas.openxmlformats.org/package/2006/metadata/core-properties"/>
+    <ds:schemaRef ds:uri="http://purl.org/dc/elements/1.1/"/>
+    <ds:schemaRef ds:uri="http://purl.org/dc/terms/"/>
+    <ds:schemaRef ds:uri="http://schemas.microsoft.com/internal/obd"/>
+  </ds:schemaRefs>
+</ds:datastoreItem>
+</file>
+
+<file path=customXml/itemProps5.xml><?xml version="1.0" encoding="utf-8"?>
 <ds:datastoreItem xmlns:ds="http://schemas.openxmlformats.org/officeDocument/2006/customXml" ds:itemID="{03175929-E8E5-4EA2-86B9-A1F8BA9883EB}">
   <ds:schemaRefs>
     <ds:schemaRef ds:uri="http://schemas.openxmlformats.org/officeDocument/2006/bibliography"/>
   </ds:schemaRefs>
 </ds:datastoreItem>
-</file>
-
-<file path=customXml/itemProps3.xml><?xml version="1.0" encoding="utf-8"?>
-<ds:datastoreItem xmlns:ds="http://schemas.openxmlformats.org/officeDocument/2006/customXml" ds:itemID="{14A0B01F-1810-42AD-935B-666AE494B31E}"/>
-</file>
-
-<file path=customXml/itemProps4.xml><?xml version="1.0" encoding="utf-8"?>
-<ds:datastoreItem xmlns:ds="http://schemas.openxmlformats.org/officeDocument/2006/customXml" ds:itemID="{B72AE1DD-E085-4472-B19C-AA50AC6FB3FE}"/>
-</file>
-
-<file path=customXml/itemProps5.xml><?xml version="1.0" encoding="utf-8"?>
-<ds:datastoreItem xmlns:ds="http://schemas.openxmlformats.org/officeDocument/2006/customXml" ds:itemID="{8B77D571-C13D-45A6-A40E-A14CCE4C9508}"/>
 </file>